--- a/K9HZ_KI3P_20W_40db_Attenuator/K9HZ_KI3P_20W_40db_Attenuator_Assembly_040925.docx
+++ b/K9HZ_KI3P_20W_40db_Attenuator/K9HZ_KI3P_20W_40db_Attenuator_Assembly_040925.docx
@@ -200,7 +200,7 @@
           <w:kern w:val="2"/>
           <w14:ligatures w14:val="standardContextual"/>
         </w:rPr>
-        <w:t xml:space="preserve">The power distribution kit was designed to be a convenient way to connect </w:t>
+        <w:t xml:space="preserve">The </w:t>
       </w:r>
       <w:r>
         <w:rPr>
@@ -208,7 +208,7 @@
           <w:kern w:val="2"/>
           <w14:ligatures w14:val="standardContextual"/>
         </w:rPr>
-        <w:t>several loads to a single power source</w:t>
+        <w:t xml:space="preserve">20W dummy load and 40db attenuator kit was designed </w:t>
       </w:r>
       <w:r>
         <w:rPr>
@@ -216,7 +216,7 @@
           <w:kern w:val="2"/>
           <w14:ligatures w14:val="standardContextual"/>
         </w:rPr>
-        <w:t xml:space="preserve"> in an orderly compact manner</w:t>
+        <w:t xml:space="preserve">for calibrating and troubleshooting QRP radios.  It uses 20  </w:t>
       </w:r>
       <w:r>
         <w:rPr>
@@ -224,166 +224,29 @@
           <w:kern w:val="2"/>
           <w14:ligatures w14:val="standardContextual"/>
         </w:rPr>
-        <w:t xml:space="preserve">.  </w:t>
-      </w:r>
-      <w:r>
+        <w:t xml:space="preserve"> </w:t>
+      </w:r>
+    </w:p>
+    <w:p>
+      <w:pPr>
+        <w:spacing w:after="160" w:line="259" w:lineRule="auto"/>
         <w:rPr>
           <w:rFonts w:ascii="Calibri" w:hAnsi="Calibri" w:cs="Calibri"/>
           <w:kern w:val="2"/>
           <w14:ligatures w14:val="standardContextual"/>
         </w:rPr>
-        <w:t xml:space="preserve"> </w:t>
-      </w:r>
-      <w:r>
+      </w:pPr>
+    </w:p>
+    <w:p>
+      <w:pPr>
+        <w:spacing w:after="160" w:line="259" w:lineRule="auto"/>
+        <w:jc w:val="center"/>
         <w:rPr>
           <w:rFonts w:ascii="Calibri" w:hAnsi="Calibri" w:cs="Calibri"/>
           <w:kern w:val="2"/>
           <w14:ligatures w14:val="standardContextual"/>
         </w:rPr>
-        <w:t xml:space="preserve">The </w:t>
-      </w:r>
-      <w:r>
-        <w:rPr>
-          <w:rFonts w:ascii="Calibri" w:hAnsi="Calibri" w:cs="Calibri"/>
-          <w:kern w:val="2"/>
-          <w14:ligatures w14:val="standardContextual"/>
-        </w:rPr>
-        <w:t>feed rails and</w:t>
-      </w:r>
-      <w:r>
-        <w:rPr>
-          <w:rFonts w:ascii="Calibri" w:hAnsi="Calibri" w:cs="Calibri"/>
-          <w:kern w:val="2"/>
-          <w14:ligatures w14:val="standardContextual"/>
-        </w:rPr>
-        <w:t xml:space="preserve"> the six</w:t>
-      </w:r>
-      <w:r>
-        <w:rPr>
-          <w:rFonts w:ascii="Calibri" w:hAnsi="Calibri" w:cs="Calibri"/>
-          <w:kern w:val="2"/>
-          <w14:ligatures w14:val="standardContextual"/>
-        </w:rPr>
-        <w:t xml:space="preserve"> </w:t>
-      </w:r>
-      <w:r>
-        <w:rPr>
-          <w:rFonts w:ascii="Calibri" w:hAnsi="Calibri" w:cs="Calibri"/>
-          <w:kern w:val="2"/>
-          <w14:ligatures w14:val="standardContextual"/>
-        </w:rPr>
-        <w:t xml:space="preserve">load </w:t>
-      </w:r>
-      <w:r>
-        <w:rPr>
-          <w:rFonts w:ascii="Calibri" w:hAnsi="Calibri" w:cs="Calibri"/>
-          <w:kern w:val="2"/>
-          <w14:ligatures w14:val="standardContextual"/>
-        </w:rPr>
-        <w:t xml:space="preserve">wire connections </w:t>
-      </w:r>
-      <w:r>
-        <w:rPr>
-          <w:rFonts w:ascii="Calibri" w:hAnsi="Calibri" w:cs="Calibri"/>
-          <w:kern w:val="2"/>
-          <w14:ligatures w14:val="standardContextual"/>
-        </w:rPr>
-        <w:t xml:space="preserve">have </w:t>
-      </w:r>
-      <w:r>
-        <w:rPr>
-          <w:rFonts w:ascii="Calibri" w:hAnsi="Calibri" w:cs="Calibri"/>
-          <w:kern w:val="2"/>
-          <w14:ligatures w14:val="standardContextual"/>
-        </w:rPr>
-        <w:t xml:space="preserve">a current capability of </w:t>
-      </w:r>
-      <w:r>
-        <w:rPr>
-          <w:rFonts w:ascii="Calibri" w:hAnsi="Calibri" w:cs="Calibri"/>
-          <w:kern w:val="2"/>
-          <w14:ligatures w14:val="standardContextual"/>
-        </w:rPr>
-        <w:t>20</w:t>
-      </w:r>
-      <w:r>
-        <w:rPr>
-          <w:rFonts w:ascii="Calibri" w:hAnsi="Calibri" w:cs="Calibri"/>
-          <w:kern w:val="2"/>
-          <w14:ligatures w14:val="standardContextual"/>
-        </w:rPr>
-        <w:t xml:space="preserve"> amps</w:t>
-      </w:r>
-      <w:r>
-        <w:rPr>
-          <w:rFonts w:ascii="Calibri" w:hAnsi="Calibri" w:cs="Calibri"/>
-          <w:kern w:val="2"/>
-          <w14:ligatures w14:val="standardContextual"/>
-        </w:rPr>
-        <w:t xml:space="preserve"> continuous.</w:t>
-      </w:r>
-    </w:p>
-    <w:p>
-      <w:pPr>
-        <w:spacing w:after="160" w:line="259" w:lineRule="auto"/>
-        <w:rPr>
-          <w:rFonts w:ascii="Calibri" w:hAnsi="Calibri" w:cs="Calibri"/>
-          <w:kern w:val="2"/>
-          <w14:ligatures w14:val="standardContextual"/>
-        </w:rPr>
-      </w:pPr>
-    </w:p>
-    <w:p>
-      <w:pPr>
-        <w:spacing w:after="160" w:line="259" w:lineRule="auto"/>
-        <w:jc w:val="center"/>
-        <w:rPr>
-          <w:rFonts w:ascii="Calibri" w:hAnsi="Calibri" w:cs="Calibri"/>
-          <w:kern w:val="2"/>
-          <w14:ligatures w14:val="standardContextual"/>
-        </w:rPr>
-      </w:pPr>
-      <w:r>
-        <w:rPr>
-          <w:noProof/>
-          <w14:ligatures w14:val="standardContextual"/>
-        </w:rPr>
-        <w:drawing>
-          <wp:inline distT="0" distB="0" distL="0" distR="0" wp14:anchorId="2F4BBCB6" wp14:editId="0670E541">
-            <wp:extent cx="4241800" cy="2271521"/>
-            <wp:effectExtent l="0" t="0" r="6350" b="0"/>
-            <wp:docPr id="873828499" name="Picture 1" descr="A green circuit board with white text&#10;&#10;AI-generated content may be incorrect."/>
-            <wp:cNvGraphicFramePr>
-              <a:graphicFrameLocks xmlns:a="http://schemas.openxmlformats.org/drawingml/2006/main" noChangeAspect="1"/>
-            </wp:cNvGraphicFramePr>
-            <a:graphic xmlns:a="http://schemas.openxmlformats.org/drawingml/2006/main">
-              <a:graphicData uri="http://schemas.openxmlformats.org/drawingml/2006/picture">
-                <pic:pic xmlns:pic="http://schemas.openxmlformats.org/drawingml/2006/picture">
-                  <pic:nvPicPr>
-                    <pic:cNvPr id="873828499" name="Picture 1" descr="A green circuit board with white text&#10;&#10;AI-generated content may be incorrect."/>
-                    <pic:cNvPicPr/>
-                  </pic:nvPicPr>
-                  <pic:blipFill>
-                    <a:blip r:embed="rId5"/>
-                    <a:stretch>
-                      <a:fillRect/>
-                    </a:stretch>
-                  </pic:blipFill>
-                  <pic:spPr>
-                    <a:xfrm>
-                      <a:off x="0" y="0"/>
-                      <a:ext cx="4250465" cy="2276161"/>
-                    </a:xfrm>
-                    <a:prstGeom prst="rect">
-                      <a:avLst/>
-                    </a:prstGeom>
-                  </pic:spPr>
-                </pic:pic>
-              </a:graphicData>
-            </a:graphic>
-          </wp:inline>
-        </w:drawing>
-      </w:r>
+      </w:pPr>
     </w:p>
     <w:p>
       <w:pPr>
@@ -876,7 +739,21 @@
         <w:rPr>
           <w:rFonts w:ascii="Calibri" w:hAnsi="Calibri" w:cs="Calibri"/>
         </w:rPr>
-        <w:t xml:space="preserve">Before you begin, inventory your parts against </w:t>
+        <w:t xml:space="preserve">Before you begin, </w:t>
+      </w:r>
+      <w:proofErr w:type="gramStart"/>
+      <w:r>
+        <w:rPr>
+          <w:rFonts w:ascii="Calibri" w:hAnsi="Calibri" w:cs="Calibri"/>
+        </w:rPr>
+        <w:t>inventory</w:t>
+      </w:r>
+      <w:proofErr w:type="gramEnd"/>
+      <w:r>
+        <w:rPr>
+          <w:rFonts w:ascii="Calibri" w:hAnsi="Calibri" w:cs="Calibri"/>
+        </w:rPr>
+        <w:t xml:space="preserve"> your parts against </w:t>
       </w:r>
       <w:r>
         <w:rPr>
@@ -894,479 +771,21 @@
         <w:rPr>
           <w:rFonts w:ascii="Calibri" w:hAnsi="Calibri" w:cs="Calibri"/>
         </w:rPr>
-        <w:t>RVP</w:t>
-      </w:r>
-      <w:r>
-        <w:rPr>
-          <w:rFonts w:ascii="Calibri" w:hAnsi="Calibri" w:cs="Calibri"/>
-        </w:rPr>
-        <w:t xml:space="preserve"> board.   The BOM is available on the GITHUB at:  </w:t>
-      </w:r>
-    </w:p>
-    <w:p>
-      <w:pPr>
-        <w:rPr>
-          <w:rFonts w:ascii="Calibri" w:hAnsi="Calibri" w:cs="Calibri"/>
-        </w:rPr>
-      </w:pPr>
-    </w:p>
-    <w:tbl>
-      <w:tblPr>
-        <w:tblW w:w="7468" w:type="dxa"/>
-        <w:tblLook w:val="04A0" w:firstRow="1" w:lastRow="0" w:firstColumn="1" w:lastColumn="0" w:noHBand="0" w:noVBand="1"/>
-      </w:tblPr>
-      <w:tblGrid>
-        <w:gridCol w:w="976"/>
-        <w:gridCol w:w="1016"/>
-        <w:gridCol w:w="5476"/>
-      </w:tblGrid>
-      <w:tr>
-        <w:trPr>
-          <w:trHeight w:val="290"/>
-        </w:trPr>
-        <w:tc>
-          <w:tcPr>
-            <w:tcW w:w="976" w:type="dxa"/>
-            <w:tcBorders>
-              <w:top w:val="nil"/>
-              <w:left w:val="nil"/>
-              <w:bottom w:val="nil"/>
-              <w:right w:val="nil"/>
-            </w:tcBorders>
-            <w:shd w:val="clear" w:color="auto" w:fill="auto"/>
-            <w:noWrap/>
-            <w:vAlign w:val="bottom"/>
-            <w:hideMark/>
-          </w:tcPr>
-          <w:p>
-            <w:pPr>
-              <w:jc w:val="center"/>
-              <w:rPr>
-                <w:rFonts w:ascii="Aptos Narrow" w:eastAsia="Times New Roman" w:hAnsi="Aptos Narrow" w:cs="Times New Roman"/>
-                <w:b/>
-                <w:bCs/>
-                <w:color w:val="000000"/>
-                <w:sz w:val="22"/>
-                <w:szCs w:val="22"/>
-              </w:rPr>
-            </w:pPr>
-            <w:r>
-              <w:rPr>
-                <w:rFonts w:ascii="Aptos Narrow" w:eastAsia="Times New Roman" w:hAnsi="Aptos Narrow" w:cs="Times New Roman"/>
-                <w:b/>
-                <w:bCs/>
-                <w:color w:val="000000"/>
-                <w:sz w:val="22"/>
-                <w:szCs w:val="22"/>
-              </w:rPr>
-              <w:t>Qty</w:t>
-            </w:r>
-          </w:p>
-        </w:tc>
-        <w:tc>
-          <w:tcPr>
-            <w:tcW w:w="1016" w:type="dxa"/>
-            <w:tcBorders>
-              <w:top w:val="nil"/>
-              <w:left w:val="nil"/>
-              <w:bottom w:val="nil"/>
-              <w:right w:val="nil"/>
-            </w:tcBorders>
-            <w:shd w:val="clear" w:color="auto" w:fill="auto"/>
-            <w:noWrap/>
-            <w:vAlign w:val="bottom"/>
-            <w:hideMark/>
-          </w:tcPr>
-          <w:p>
-            <w:pPr>
-              <w:jc w:val="center"/>
-              <w:rPr>
-                <w:rFonts w:ascii="Aptos Narrow" w:eastAsia="Times New Roman" w:hAnsi="Aptos Narrow" w:cs="Times New Roman"/>
-                <w:b/>
-                <w:bCs/>
-                <w:color w:val="000000"/>
-                <w:sz w:val="22"/>
-                <w:szCs w:val="22"/>
-              </w:rPr>
-            </w:pPr>
-            <w:r>
-              <w:rPr>
-                <w:rFonts w:ascii="Aptos Narrow" w:eastAsia="Times New Roman" w:hAnsi="Aptos Narrow" w:cs="Times New Roman"/>
-                <w:b/>
-                <w:bCs/>
-                <w:color w:val="000000"/>
-                <w:sz w:val="22"/>
-                <w:szCs w:val="22"/>
-              </w:rPr>
-              <w:t>Ref</w:t>
-            </w:r>
-          </w:p>
-        </w:tc>
-        <w:tc>
-          <w:tcPr>
-            <w:tcW w:w="5476" w:type="dxa"/>
-            <w:tcBorders>
-              <w:top w:val="nil"/>
-              <w:left w:val="nil"/>
-              <w:bottom w:val="nil"/>
-              <w:right w:val="nil"/>
-            </w:tcBorders>
-            <w:shd w:val="clear" w:color="auto" w:fill="auto"/>
-            <w:noWrap/>
-            <w:vAlign w:val="bottom"/>
-            <w:hideMark/>
-          </w:tcPr>
-          <w:p>
-            <w:pPr>
-              <w:jc w:val="center"/>
-              <w:rPr>
-                <w:rFonts w:ascii="Aptos Narrow" w:eastAsia="Times New Roman" w:hAnsi="Aptos Narrow" w:cs="Times New Roman"/>
-                <w:b/>
-                <w:bCs/>
-                <w:color w:val="000000"/>
-                <w:sz w:val="22"/>
-                <w:szCs w:val="22"/>
-              </w:rPr>
-            </w:pPr>
-            <w:r>
-              <w:rPr>
-                <w:rFonts w:ascii="Aptos Narrow" w:eastAsia="Times New Roman" w:hAnsi="Aptos Narrow" w:cs="Times New Roman"/>
-                <w:b/>
-                <w:bCs/>
-                <w:color w:val="000000"/>
-                <w:sz w:val="22"/>
-                <w:szCs w:val="22"/>
-              </w:rPr>
-              <w:t>Description</w:t>
-            </w:r>
-          </w:p>
-        </w:tc>
-      </w:tr>
-      <w:tr>
-        <w:trPr>
-          <w:trHeight w:val="290"/>
-        </w:trPr>
-        <w:tc>
-          <w:tcPr>
-            <w:tcW w:w="976" w:type="dxa"/>
-            <w:tcBorders>
-              <w:top w:val="nil"/>
-              <w:left w:val="nil"/>
-              <w:bottom w:val="nil"/>
-              <w:right w:val="nil"/>
-            </w:tcBorders>
-            <w:shd w:val="clear" w:color="auto" w:fill="auto"/>
-            <w:noWrap/>
-            <w:vAlign w:val="bottom"/>
-            <w:hideMark/>
-          </w:tcPr>
-          <w:p>
-            <w:pPr>
-              <w:jc w:val="center"/>
-              <w:rPr>
-                <w:rFonts w:ascii="Aptos Narrow" w:eastAsia="Times New Roman" w:hAnsi="Aptos Narrow" w:cs="Times New Roman"/>
-                <w:color w:val="000000"/>
-                <w:sz w:val="22"/>
-                <w:szCs w:val="22"/>
-              </w:rPr>
-            </w:pPr>
-            <w:r>
-              <w:rPr>
-                <w:rFonts w:ascii="Aptos Narrow" w:eastAsia="Times New Roman" w:hAnsi="Aptos Narrow" w:cs="Times New Roman"/>
-                <w:color w:val="000000"/>
-                <w:sz w:val="22"/>
-                <w:szCs w:val="22"/>
-              </w:rPr>
-              <w:t>6 or 4</w:t>
-            </w:r>
-          </w:p>
-        </w:tc>
-        <w:tc>
-          <w:tcPr>
-            <w:tcW w:w="1016" w:type="dxa"/>
-            <w:tcBorders>
-              <w:top w:val="nil"/>
-              <w:left w:val="nil"/>
-              <w:bottom w:val="nil"/>
-              <w:right w:val="nil"/>
-            </w:tcBorders>
-            <w:shd w:val="clear" w:color="auto" w:fill="auto"/>
-            <w:noWrap/>
-            <w:vAlign w:val="bottom"/>
-            <w:hideMark/>
-          </w:tcPr>
-          <w:p>
-            <w:pPr>
-              <w:rPr>
-                <w:rFonts w:ascii="Aptos Narrow" w:eastAsia="Times New Roman" w:hAnsi="Aptos Narrow" w:cs="Times New Roman"/>
-                <w:color w:val="000000"/>
-                <w:sz w:val="22"/>
-                <w:szCs w:val="22"/>
-              </w:rPr>
-            </w:pPr>
-            <w:r>
-              <w:rPr>
-                <w:rFonts w:ascii="Aptos Narrow" w:eastAsia="Times New Roman" w:hAnsi="Aptos Narrow" w:cs="Times New Roman"/>
-                <w:color w:val="000000"/>
-                <w:sz w:val="22"/>
-                <w:szCs w:val="22"/>
-              </w:rPr>
-              <w:t>J1, J2</w:t>
-            </w:r>
-          </w:p>
-        </w:tc>
-        <w:tc>
-          <w:tcPr>
-            <w:tcW w:w="5476" w:type="dxa"/>
-            <w:tcBorders>
-              <w:top w:val="nil"/>
-              <w:left w:val="nil"/>
-              <w:bottom w:val="nil"/>
-              <w:right w:val="nil"/>
-            </w:tcBorders>
-            <w:shd w:val="clear" w:color="auto" w:fill="auto"/>
-            <w:noWrap/>
-            <w:vAlign w:val="bottom"/>
-            <w:hideMark/>
-          </w:tcPr>
-          <w:p>
-            <w:pPr>
-              <w:rPr>
-                <w:rFonts w:ascii="Aptos Narrow" w:eastAsia="Times New Roman" w:hAnsi="Aptos Narrow" w:cs="Times New Roman"/>
-                <w:color w:val="000000"/>
-                <w:sz w:val="22"/>
-                <w:szCs w:val="22"/>
-              </w:rPr>
-            </w:pPr>
-            <w:r>
-              <w:rPr>
-                <w:rFonts w:ascii="Aptos Narrow" w:eastAsia="Times New Roman" w:hAnsi="Aptos Narrow" w:cs="Times New Roman"/>
-                <w:color w:val="000000"/>
-                <w:sz w:val="22"/>
-                <w:szCs w:val="22"/>
-              </w:rPr>
-              <w:t>SCREW TERMINAL BLOCK 2 or 3 POSITIONS 5MM</w:t>
-            </w:r>
-          </w:p>
-        </w:tc>
-      </w:tr>
-      <w:tr>
-        <w:trPr>
-          <w:trHeight w:val="290"/>
-        </w:trPr>
-        <w:tc>
-          <w:tcPr>
-            <w:tcW w:w="976" w:type="dxa"/>
-            <w:tcBorders>
-              <w:top w:val="nil"/>
-              <w:left w:val="nil"/>
-              <w:bottom w:val="nil"/>
-              <w:right w:val="nil"/>
-            </w:tcBorders>
-            <w:shd w:val="clear" w:color="auto" w:fill="auto"/>
-            <w:noWrap/>
-            <w:vAlign w:val="bottom"/>
-            <w:hideMark/>
-          </w:tcPr>
-          <w:p>
-            <w:pPr>
-              <w:jc w:val="center"/>
-              <w:rPr>
-                <w:rFonts w:ascii="Aptos Narrow" w:eastAsia="Times New Roman" w:hAnsi="Aptos Narrow" w:cs="Times New Roman"/>
-                <w:color w:val="000000"/>
-                <w:sz w:val="22"/>
-                <w:szCs w:val="22"/>
-              </w:rPr>
-            </w:pPr>
-            <w:r>
-              <w:rPr>
-                <w:rFonts w:ascii="Aptos Narrow" w:eastAsia="Times New Roman" w:hAnsi="Aptos Narrow" w:cs="Times New Roman"/>
-                <w:color w:val="000000"/>
-                <w:sz w:val="22"/>
-                <w:szCs w:val="22"/>
-              </w:rPr>
-              <w:t>1</w:t>
-            </w:r>
-          </w:p>
-        </w:tc>
-        <w:tc>
-          <w:tcPr>
-            <w:tcW w:w="1016" w:type="dxa"/>
-            <w:tcBorders>
-              <w:top w:val="nil"/>
-              <w:left w:val="nil"/>
-              <w:bottom w:val="nil"/>
-              <w:right w:val="nil"/>
-            </w:tcBorders>
-            <w:shd w:val="clear" w:color="auto" w:fill="auto"/>
-            <w:noWrap/>
-            <w:vAlign w:val="bottom"/>
-            <w:hideMark/>
-          </w:tcPr>
-          <w:p>
-            <w:pPr>
-              <w:rPr>
-                <w:rFonts w:ascii="Aptos Narrow" w:eastAsia="Times New Roman" w:hAnsi="Aptos Narrow" w:cs="Times New Roman"/>
-                <w:color w:val="000000"/>
-                <w:sz w:val="22"/>
-                <w:szCs w:val="22"/>
-              </w:rPr>
-            </w:pPr>
-            <w:r>
-              <w:rPr>
-                <w:rFonts w:ascii="Aptos Narrow" w:eastAsia="Times New Roman" w:hAnsi="Aptos Narrow" w:cs="Times New Roman"/>
-                <w:color w:val="000000"/>
-                <w:sz w:val="22"/>
-                <w:szCs w:val="22"/>
-              </w:rPr>
-              <w:t>J3</w:t>
-            </w:r>
-          </w:p>
-        </w:tc>
-        <w:tc>
-          <w:tcPr>
-            <w:tcW w:w="5476" w:type="dxa"/>
-            <w:tcBorders>
-              <w:top w:val="nil"/>
-              <w:left w:val="nil"/>
-              <w:bottom w:val="nil"/>
-              <w:right w:val="nil"/>
-            </w:tcBorders>
-            <w:shd w:val="clear" w:color="auto" w:fill="auto"/>
-            <w:noWrap/>
-            <w:vAlign w:val="bottom"/>
-            <w:hideMark/>
-          </w:tcPr>
-          <w:p>
-            <w:pPr>
-              <w:rPr>
-                <w:rFonts w:ascii="Aptos Narrow" w:eastAsia="Times New Roman" w:hAnsi="Aptos Narrow" w:cs="Times New Roman"/>
-                <w:color w:val="000000"/>
-                <w:sz w:val="22"/>
-                <w:szCs w:val="22"/>
-              </w:rPr>
-            </w:pPr>
-            <w:r>
-              <w:rPr>
-                <w:rFonts w:ascii="Aptos Narrow" w:eastAsia="Times New Roman" w:hAnsi="Aptos Narrow" w:cs="Times New Roman"/>
-                <w:color w:val="000000"/>
-                <w:sz w:val="22"/>
-                <w:szCs w:val="22"/>
-              </w:rPr>
-              <w:t>SCREW TERMINAL BLOCK 2 POSITIONS 5MM</w:t>
-            </w:r>
-          </w:p>
-        </w:tc>
-      </w:tr>
-      <w:tr>
-        <w:trPr>
-          <w:trHeight w:val="290"/>
-        </w:trPr>
-        <w:tc>
-          <w:tcPr>
-            <w:tcW w:w="976" w:type="dxa"/>
-            <w:tcBorders>
-              <w:top w:val="nil"/>
-              <w:left w:val="nil"/>
-              <w:bottom w:val="nil"/>
-              <w:right w:val="nil"/>
-            </w:tcBorders>
-            <w:shd w:val="clear" w:color="auto" w:fill="auto"/>
-            <w:noWrap/>
-            <w:vAlign w:val="bottom"/>
-            <w:hideMark/>
-          </w:tcPr>
-          <w:p>
-            <w:pPr>
-              <w:jc w:val="center"/>
-              <w:rPr>
-                <w:rFonts w:ascii="Aptos Narrow" w:eastAsia="Times New Roman" w:hAnsi="Aptos Narrow" w:cs="Times New Roman"/>
-                <w:color w:val="000000"/>
-                <w:sz w:val="22"/>
-                <w:szCs w:val="22"/>
-              </w:rPr>
-            </w:pPr>
-            <w:r>
-              <w:rPr>
-                <w:rFonts w:ascii="Aptos Narrow" w:eastAsia="Times New Roman" w:hAnsi="Aptos Narrow" w:cs="Times New Roman"/>
-                <w:color w:val="000000"/>
-                <w:sz w:val="22"/>
-                <w:szCs w:val="22"/>
-              </w:rPr>
-              <w:t>1</w:t>
-            </w:r>
-          </w:p>
-        </w:tc>
-        <w:tc>
-          <w:tcPr>
-            <w:tcW w:w="1016" w:type="dxa"/>
-            <w:tcBorders>
-              <w:top w:val="nil"/>
-              <w:left w:val="nil"/>
-              <w:bottom w:val="nil"/>
-              <w:right w:val="nil"/>
-            </w:tcBorders>
-            <w:shd w:val="clear" w:color="auto" w:fill="auto"/>
-            <w:noWrap/>
-            <w:vAlign w:val="bottom"/>
-            <w:hideMark/>
-          </w:tcPr>
-          <w:p>
-            <w:pPr>
-              <w:rPr>
-                <w:rFonts w:ascii="Aptos Narrow" w:eastAsia="Times New Roman" w:hAnsi="Aptos Narrow" w:cs="Times New Roman"/>
-                <w:color w:val="000000"/>
-                <w:sz w:val="22"/>
-                <w:szCs w:val="22"/>
-              </w:rPr>
-            </w:pPr>
-            <w:r>
-              <w:rPr>
-                <w:rFonts w:ascii="Aptos Narrow" w:eastAsia="Times New Roman" w:hAnsi="Aptos Narrow" w:cs="Times New Roman"/>
-                <w:color w:val="000000"/>
-                <w:sz w:val="22"/>
-                <w:szCs w:val="22"/>
-              </w:rPr>
-              <w:t>Board</w:t>
-            </w:r>
-          </w:p>
-        </w:tc>
-        <w:tc>
-          <w:tcPr>
-            <w:tcW w:w="5476" w:type="dxa"/>
-            <w:tcBorders>
-              <w:top w:val="nil"/>
-              <w:left w:val="nil"/>
-              <w:bottom w:val="nil"/>
-              <w:right w:val="nil"/>
-            </w:tcBorders>
-            <w:shd w:val="clear" w:color="auto" w:fill="auto"/>
-            <w:noWrap/>
-            <w:vAlign w:val="bottom"/>
-            <w:hideMark/>
-          </w:tcPr>
-          <w:p>
-            <w:pPr>
-              <w:rPr>
-                <w:rFonts w:ascii="Aptos Narrow" w:eastAsia="Times New Roman" w:hAnsi="Aptos Narrow" w:cs="Times New Roman"/>
-                <w:color w:val="000000"/>
-                <w:sz w:val="22"/>
-                <w:szCs w:val="22"/>
-              </w:rPr>
-            </w:pPr>
-            <w:r>
-              <w:rPr>
-                <w:rFonts w:ascii="Aptos Narrow" w:eastAsia="Times New Roman" w:hAnsi="Aptos Narrow" w:cs="Times New Roman"/>
-                <w:color w:val="000000"/>
-                <w:sz w:val="22"/>
-                <w:szCs w:val="22"/>
-              </w:rPr>
-              <w:t>Custom Circuit Board</w:t>
-            </w:r>
-          </w:p>
-        </w:tc>
-      </w:tr>
-    </w:tbl>
+        <w:t>Kit</w:t>
+      </w:r>
+      <w:r>
+        <w:rPr>
+          <w:rFonts w:ascii="Calibri" w:hAnsi="Calibri" w:cs="Calibri"/>
+        </w:rPr>
+        <w:t>.   The BOM</w:t>
+      </w:r>
+      <w:r>
+        <w:rPr>
+          <w:rFonts w:ascii="Calibri" w:hAnsi="Calibri" w:cs="Calibri"/>
+        </w:rPr>
+        <w:t>:</w:t>
+      </w:r>
+    </w:p>
     <w:p>
       <w:pPr>
         <w:jc w:val="center"/>
@@ -1377,16 +796,26 @@
     </w:p>
     <w:p>
       <w:pPr>
-        <w:rPr>
-          <w:rFonts w:ascii="Calibri" w:eastAsia="Times New Roman" w:hAnsi="Calibri" w:cs="Calibri"/>
-        </w:rPr>
-      </w:pPr>
-      <w:r>
-        <w:rPr>
-          <w:rFonts w:ascii="Calibri" w:eastAsia="Times New Roman" w:hAnsi="Calibri" w:cs="Calibri"/>
-        </w:rPr>
-        <w:t>NOTE:   The kit may be supplied with six of the two position terminal blocks, or four of the three position terminal blocks depending upon the parts available at the time of shipping.</w:t>
-      </w:r>
+        <w:jc w:val="center"/>
+        <w:rPr>
+          <w:rFonts w:ascii="Calibri" w:eastAsia="Times New Roman" w:hAnsi="Calibri" w:cs="Calibri"/>
+        </w:rPr>
+      </w:pPr>
+    </w:p>
+    <w:p>
+      <w:pPr>
+        <w:jc w:val="center"/>
+        <w:rPr>
+          <w:rFonts w:ascii="Calibri" w:eastAsia="Times New Roman" w:hAnsi="Calibri" w:cs="Calibri"/>
+        </w:rPr>
+      </w:pPr>
+    </w:p>
+    <w:p>
+      <w:pPr>
+        <w:rPr>
+          <w:rFonts w:ascii="Calibri" w:eastAsia="Times New Roman" w:hAnsi="Calibri" w:cs="Calibri"/>
+        </w:rPr>
+      </w:pPr>
       <w:r>
         <w:rPr>
           <w:rFonts w:ascii="Calibri" w:eastAsia="Times New Roman" w:hAnsi="Calibri" w:cs="Calibri"/>
@@ -1433,44 +862,6 @@
           <w:rFonts w:ascii="Calibri" w:eastAsia="Times New Roman" w:hAnsi="Calibri" w:cs="Calibri"/>
         </w:rPr>
       </w:pPr>
-      <w:r>
-        <w:rPr>
-          <w:rFonts w:ascii="Calibri" w:eastAsia="Times New Roman" w:hAnsi="Calibri" w:cs="Calibri"/>
-        </w:rPr>
-        <w:t xml:space="preserve">Refer to the </w:t>
-      </w:r>
-      <w:r>
-        <w:rPr>
-          <w:rFonts w:ascii="Calibri" w:eastAsia="Times New Roman" w:hAnsi="Calibri" w:cs="Calibri"/>
-        </w:rPr>
-        <w:t xml:space="preserve">unpopulated </w:t>
-      </w:r>
-      <w:r>
-        <w:rPr>
-          <w:rFonts w:ascii="Calibri" w:eastAsia="Times New Roman" w:hAnsi="Calibri" w:cs="Calibri"/>
-        </w:rPr>
-        <w:t xml:space="preserve">circuit board for </w:t>
-      </w:r>
-      <w:r>
-        <w:rPr>
-          <w:rFonts w:ascii="Calibri" w:eastAsia="Times New Roman" w:hAnsi="Calibri" w:cs="Calibri"/>
-        </w:rPr>
-        <w:t>building the RVP kit:</w:t>
-      </w:r>
-    </w:p>
-    <w:p>
-      <w:pPr>
-        <w:rPr>
-          <w:rFonts w:ascii="Calibri" w:eastAsia="Times New Roman" w:hAnsi="Calibri" w:cs="Calibri"/>
-        </w:rPr>
-      </w:pPr>
-    </w:p>
-    <w:p>
-      <w:pPr>
-        <w:rPr>
-          <w:rFonts w:ascii="Calibri" w:eastAsia="Times New Roman" w:hAnsi="Calibri" w:cs="Calibri"/>
-        </w:rPr>
-      </w:pPr>
     </w:p>
     <w:p>
       <w:pPr>
@@ -1479,47 +870,6 @@
           <w:rFonts w:ascii="Calibri" w:eastAsia="Times New Roman" w:hAnsi="Calibri" w:cs="Calibri"/>
         </w:rPr>
       </w:pPr>
-      <w:r>
-        <w:rPr>
-          <w:noProof/>
-          <w14:ligatures w14:val="standardContextual"/>
-        </w:rPr>
-        <w:drawing>
-          <wp:inline distT="0" distB="0" distL="0" distR="0" wp14:anchorId="47099F30" wp14:editId="62C2ABAC">
-            <wp:extent cx="1898923" cy="3175000"/>
-            <wp:effectExtent l="0" t="0" r="6350" b="6350"/>
-            <wp:docPr id="27789699" name="Picture 1" descr="A close-up of a green circuit board&#10;&#10;Description automatically generated"/>
-            <wp:cNvGraphicFramePr>
-              <a:graphicFrameLocks xmlns:a="http://schemas.openxmlformats.org/drawingml/2006/main" noChangeAspect="1"/>
-            </wp:cNvGraphicFramePr>
-            <a:graphic xmlns:a="http://schemas.openxmlformats.org/drawingml/2006/main">
-              <a:graphicData uri="http://schemas.openxmlformats.org/drawingml/2006/picture">
-                <pic:pic xmlns:pic="http://schemas.openxmlformats.org/drawingml/2006/picture">
-                  <pic:nvPicPr>
-                    <pic:cNvPr id="27789699" name="Picture 1" descr="A close-up of a green circuit board&#10;&#10;Description automatically generated"/>
-                    <pic:cNvPicPr/>
-                  </pic:nvPicPr>
-                  <pic:blipFill>
-                    <a:blip r:embed="rId6"/>
-                    <a:stretch>
-                      <a:fillRect/>
-                    </a:stretch>
-                  </pic:blipFill>
-                  <pic:spPr>
-                    <a:xfrm>
-                      <a:off x="0" y="0"/>
-                      <a:ext cx="1902610" cy="3181164"/>
-                    </a:xfrm>
-                    <a:prstGeom prst="rect">
-                      <a:avLst/>
-                    </a:prstGeom>
-                  </pic:spPr>
-                </pic:pic>
-              </a:graphicData>
-            </a:graphic>
-          </wp:inline>
-        </w:drawing>
-      </w:r>
     </w:p>
     <w:p>
       <w:pPr>
@@ -1612,14 +962,7 @@
         <w:rPr>
           <w:rFonts w:ascii="Calibri" w:eastAsia="Times New Roman" w:hAnsi="Calibri" w:cs="Calibri"/>
         </w:rPr>
-        <w:t xml:space="preserve"> and BOM. Your workstation should be such that you can leave it overnight without having to </w:t>
-      </w:r>
-      <w:r>
-        <w:rPr>
-          <w:rFonts w:ascii="Calibri" w:eastAsia="Times New Roman" w:hAnsi="Calibri" w:cs="Calibri"/>
-        </w:rPr>
-        <w:lastRenderedPageBreak/>
-        <w:t xml:space="preserve">"clean up". The workspace should also be </w:t>
+        <w:t xml:space="preserve"> and BOM. Your workstation should be such that you can leave it overnight without having to "clean up". The workspace should also be </w:t>
       </w:r>
       <w:proofErr w:type="gramStart"/>
       <w:r>
@@ -1853,7 +1196,7 @@
                     </pic:cNvPicPr>
                   </pic:nvPicPr>
                   <pic:blipFill>
-                    <a:blip r:embed="rId7">
+                    <a:blip r:embed="rId5">
                       <a:extLst>
                         <a:ext uri="{28A0092B-C50C-407E-A947-70E740481C1C}">
                           <a14:useLocalDpi xmlns:a14="http://schemas.microsoft.com/office/drawing/2010/main" val="0"/>
@@ -1943,6 +1286,7 @@
           <w:noProof/>
           <w14:ligatures w14:val="standardContextual"/>
         </w:rPr>
+        <w:lastRenderedPageBreak/>
         <w:drawing>
           <wp:inline distT="0" distB="0" distL="0" distR="0" wp14:anchorId="297A6986" wp14:editId="255C6D71">
             <wp:extent cx="4502150" cy="1906182"/>
@@ -1959,7 +1303,7 @@
                     <pic:cNvPicPr/>
                   </pic:nvPicPr>
                   <pic:blipFill>
-                    <a:blip r:embed="rId8"/>
+                    <a:blip r:embed="rId6"/>
                     <a:stretch>
                       <a:fillRect/>
                     </a:stretch>
@@ -2060,7 +1404,7 @@
                     <pic:cNvPicPr/>
                   </pic:nvPicPr>
                   <pic:blipFill>
-                    <a:blip r:embed="rId9"/>
+                    <a:blip r:embed="rId7"/>
                     <a:stretch>
                       <a:fillRect/>
                     </a:stretch>
@@ -2137,6 +1481,7 @@
         <w:rPr>
           <w:rFonts w:ascii="Calibri" w:eastAsia="Times New Roman" w:hAnsi="Calibri" w:cs="Calibri"/>
         </w:rPr>
+        <w:lastRenderedPageBreak/>
         <w:t>C</w:t>
       </w:r>
       <w:r>
@@ -2144,6 +1489,57 @@
           <w:rFonts w:ascii="Calibri" w:eastAsia="Times New Roman" w:hAnsi="Calibri" w:cs="Calibri"/>
         </w:rPr>
         <w:t>onnect the source wires (+ and -) to J3.  Connect load wires to J1 and J2 minding the polarity as shown on the board.</w:t>
+      </w:r>
+      <w:r>
+        <w:rPr>
+          <w:rFonts w:ascii="Calibri" w:eastAsia="Times New Roman" w:hAnsi="Calibri" w:cs="Calibri"/>
+          <w:noProof/>
+        </w:rPr>
+        <w:drawing>
+          <wp:inline distT="0" distB="0" distL="0" distR="0" wp14:anchorId="12B527CB" wp14:editId="4D8DFEB0">
+            <wp:extent cx="4243070" cy="2273935"/>
+            <wp:effectExtent l="0" t="0" r="5080" b="0"/>
+            <wp:docPr id="977397774" name="Picture 1"/>
+            <wp:cNvGraphicFramePr>
+              <a:graphicFrameLocks xmlns:a="http://schemas.openxmlformats.org/drawingml/2006/main" noChangeAspect="1"/>
+            </wp:cNvGraphicFramePr>
+            <a:graphic xmlns:a="http://schemas.openxmlformats.org/drawingml/2006/main">
+              <a:graphicData uri="http://schemas.openxmlformats.org/drawingml/2006/picture">
+                <pic:pic xmlns:pic="http://schemas.openxmlformats.org/drawingml/2006/picture">
+                  <pic:nvPicPr>
+                    <pic:cNvPr id="0" name="Picture 2"/>
+                    <pic:cNvPicPr>
+                      <a:picLocks noChangeAspect="1" noChangeArrowheads="1"/>
+                    </pic:cNvPicPr>
+                  </pic:nvPicPr>
+                  <pic:blipFill>
+                    <a:blip r:embed="rId8">
+                      <a:extLst>
+                        <a:ext uri="{28A0092B-C50C-407E-A947-70E740481C1C}">
+                          <a14:useLocalDpi xmlns:a14="http://schemas.microsoft.com/office/drawing/2010/main" val="0"/>
+                        </a:ext>
+                      </a:extLst>
+                    </a:blip>
+                    <a:srcRect/>
+                    <a:stretch>
+                      <a:fillRect/>
+                    </a:stretch>
+                  </pic:blipFill>
+                  <pic:spPr bwMode="auto">
+                    <a:xfrm>
+                      <a:off x="0" y="0"/>
+                      <a:ext cx="4243070" cy="2273935"/>
+                    </a:xfrm>
+                    <a:prstGeom prst="rect">
+                      <a:avLst/>
+                    </a:prstGeom>
+                    <a:noFill/>
+                  </pic:spPr>
+                </pic:pic>
+              </a:graphicData>
+            </a:graphic>
+          </wp:inline>
+        </w:drawing>
       </w:r>
     </w:p>
     <w:sectPr>

--- a/K9HZ_KI3P_20W_40db_Attenuator/K9HZ_KI3P_20W_40db_Attenuator_Assembly_040925.docx
+++ b/K9HZ_KI3P_20W_40db_Attenuator/K9HZ_KI3P_20W_40db_Attenuator_Assembly_040925.docx
@@ -82,7 +82,7 @@
           <w:kern w:val="2"/>
           <w14:ligatures w14:val="standardContextual"/>
         </w:rPr>
-        <w:t>April 9</w:t>
+        <w:t xml:space="preserve">April </w:t>
       </w:r>
       <w:r>
         <w:rPr>
@@ -92,7 +92,7 @@
           <w:kern w:val="2"/>
           <w14:ligatures w14:val="standardContextual"/>
         </w:rPr>
-        <w:t>, 202</w:t>
+        <w:t>24</w:t>
       </w:r>
       <w:r>
         <w:rPr>
@@ -102,13 +102,9 @@
           <w:kern w:val="2"/>
           <w14:ligatures w14:val="standardContextual"/>
         </w:rPr>
-        <w:t>5</w:t>
-      </w:r>
-    </w:p>
-    <w:p>
-      <w:pPr>
-        <w:spacing w:after="160" w:line="259" w:lineRule="auto"/>
-        <w:jc w:val="center"/>
+        <w:t>, 202</w:t>
+      </w:r>
+      <w:r>
         <w:rPr>
           <w:rFonts w:ascii="Calibri" w:hAnsi="Calibri" w:cs="Calibri"/>
           <w:b/>
@@ -116,8 +112,13 @@
           <w:kern w:val="2"/>
           <w14:ligatures w14:val="standardContextual"/>
         </w:rPr>
-      </w:pPr>
-      <w:r>
+        <w:t>5</w:t>
+      </w:r>
+    </w:p>
+    <w:p>
+      <w:pPr>
+        <w:spacing w:after="160" w:line="259" w:lineRule="auto"/>
+        <w:jc w:val="center"/>
         <w:rPr>
           <w:rFonts w:ascii="Calibri" w:hAnsi="Calibri" w:cs="Calibri"/>
           <w:b/>
@@ -125,9 +126,7 @@
           <w:kern w:val="2"/>
           <w14:ligatures w14:val="standardContextual"/>
         </w:rPr>
-        <w:t xml:space="preserve">WJ </w:t>
-      </w:r>
-      <w:proofErr w:type="gramStart"/>
+      </w:pPr>
       <w:r>
         <w:rPr>
           <w:rFonts w:ascii="Calibri" w:hAnsi="Calibri" w:cs="Calibri"/>
@@ -136,10 +135,13 @@
           <w:kern w:val="2"/>
           <w14:ligatures w14:val="standardContextual"/>
         </w:rPr>
-        <w:t>Schmidt  -</w:t>
-      </w:r>
-      <w:proofErr w:type="gramEnd"/>
-      <w:r>
+        <w:t>WJ Schmidt  - K9HZ</w:t>
+      </w:r>
+    </w:p>
+    <w:p>
+      <w:pPr>
+        <w:spacing w:after="160" w:line="259" w:lineRule="auto"/>
+        <w:jc w:val="center"/>
         <w:rPr>
           <w:rFonts w:ascii="Calibri" w:hAnsi="Calibri" w:cs="Calibri"/>
           <w:b/>
@@ -147,13 +149,11 @@
           <w:kern w:val="2"/>
           <w14:ligatures w14:val="standardContextual"/>
         </w:rPr>
-        <w:t xml:space="preserve"> K9HZ</w:t>
-      </w:r>
+      </w:pPr>
     </w:p>
     <w:p>
       <w:pPr>
         <w:spacing w:after="160" w:line="259" w:lineRule="auto"/>
-        <w:jc w:val="center"/>
         <w:rPr>
           <w:rFonts w:ascii="Calibri" w:hAnsi="Calibri" w:cs="Calibri"/>
           <w:b/>
@@ -162,10 +162,7 @@
           <w14:ligatures w14:val="standardContextual"/>
         </w:rPr>
       </w:pPr>
-    </w:p>
-    <w:p>
-      <w:pPr>
-        <w:spacing w:after="160" w:line="259" w:lineRule="auto"/>
+      <w:r>
         <w:rPr>
           <w:rFonts w:ascii="Calibri" w:hAnsi="Calibri" w:cs="Calibri"/>
           <w:b/>
@@ -173,16 +170,89 @@
           <w:kern w:val="2"/>
           <w14:ligatures w14:val="standardContextual"/>
         </w:rPr>
-      </w:pPr>
-      <w:r>
-        <w:rPr>
-          <w:rFonts w:ascii="Calibri" w:hAnsi="Calibri" w:cs="Calibri"/>
-          <w:b/>
-          <w:bCs/>
+        <w:t>INTRODUCTION</w:t>
+      </w:r>
+    </w:p>
+    <w:p>
+      <w:pPr>
+        <w:spacing w:after="160" w:line="259" w:lineRule="auto"/>
+        <w:rPr>
+          <w:rFonts w:ascii="Calibri" w:hAnsi="Calibri" w:cs="Calibri"/>
           <w:kern w:val="2"/>
           <w14:ligatures w14:val="standardContextual"/>
         </w:rPr>
-        <w:t>INTRODUCTION</w:t>
+      </w:pPr>
+      <w:r>
+        <w:rPr>
+          <w:rFonts w:ascii="Calibri" w:hAnsi="Calibri" w:cs="Calibri"/>
+          <w:kern w:val="2"/>
+          <w14:ligatures w14:val="standardContextual"/>
+        </w:rPr>
+        <w:t xml:space="preserve">The </w:t>
+      </w:r>
+      <w:r>
+        <w:rPr>
+          <w:rFonts w:ascii="Calibri" w:hAnsi="Calibri" w:cs="Calibri"/>
+          <w:kern w:val="2"/>
+          <w14:ligatures w14:val="standardContextual"/>
+        </w:rPr>
+        <w:t xml:space="preserve">20W dummy load and 40db attenuator kit was designed </w:t>
+      </w:r>
+      <w:r>
+        <w:rPr>
+          <w:rFonts w:ascii="Calibri" w:hAnsi="Calibri" w:cs="Calibri"/>
+          <w:kern w:val="2"/>
+          <w14:ligatures w14:val="standardContextual"/>
+        </w:rPr>
+        <w:t>for calibrating and troubleshooting QRP radios.  It use</w:t>
+      </w:r>
+      <w:r>
+        <w:rPr>
+          <w:rFonts w:ascii="Calibri" w:hAnsi="Calibri" w:cs="Calibri"/>
+          <w:kern w:val="2"/>
+          <w14:ligatures w14:val="standardContextual"/>
+        </w:rPr>
+        <w:t>s a resistive pad of ten two-watt resistors and a divider network to reduce the input power by 40 db.  At 20W maximum input</w:t>
+      </w:r>
+      <w:r>
+        <w:rPr>
+          <w:rFonts w:ascii="Calibri" w:hAnsi="Calibri" w:cs="Calibri"/>
+          <w:kern w:val="2"/>
+          <w14:ligatures w14:val="standardContextual"/>
+        </w:rPr>
+        <w:t xml:space="preserve"> (or 43 dbm)</w:t>
+      </w:r>
+      <w:r>
+        <w:rPr>
+          <w:rFonts w:ascii="Calibri" w:hAnsi="Calibri" w:cs="Calibri"/>
+          <w:kern w:val="2"/>
+          <w14:ligatures w14:val="standardContextual"/>
+        </w:rPr>
+        <w:t>, the output power is 2 mw (</w:t>
+      </w:r>
+      <w:r>
+        <w:rPr>
+          <w:rFonts w:ascii="Calibri" w:hAnsi="Calibri" w:cs="Calibri"/>
+          <w:kern w:val="2"/>
+          <w14:ligatures w14:val="standardContextual"/>
+        </w:rPr>
+        <w:t>3 dbm)</w:t>
+      </w:r>
+      <w:r>
+        <w:rPr>
+          <w:rFonts w:ascii="Calibri" w:hAnsi="Calibri" w:cs="Calibri"/>
+          <w:kern w:val="2"/>
+          <w14:ligatures w14:val="standardContextual"/>
+        </w:rPr>
+        <w:t>.</w:t>
+      </w:r>
+      <w:r>
+        <w:rPr>
+          <w:rFonts w:ascii="Calibri" w:hAnsi="Calibri" w:cs="Calibri"/>
+          <w:kern w:val="2"/>
+          <w14:ligatures w14:val="standardContextual"/>
+        </w:rPr>
+        <w:t xml:space="preserve">  This device can be used for power calibration and TX-RX calibration of the T41.  It can also be used as a tap to feed back the transmitted power envelope for advanced processing (eg ESSB).  Note that the kit is packaged without SMA connectors since the user may require connectors of different orientation than what can be provided.</w:t>
       </w:r>
     </w:p>
     <w:p>
@@ -194,51 +264,12 @@
           <w14:ligatures w14:val="standardContextual"/>
         </w:rPr>
       </w:pPr>
-      <w:r>
-        <w:rPr>
-          <w:rFonts w:ascii="Calibri" w:hAnsi="Calibri" w:cs="Calibri"/>
-          <w:kern w:val="2"/>
-          <w14:ligatures w14:val="standardContextual"/>
-        </w:rPr>
-        <w:t xml:space="preserve">The </w:t>
-      </w:r>
-      <w:r>
-        <w:rPr>
-          <w:rFonts w:ascii="Calibri" w:hAnsi="Calibri" w:cs="Calibri"/>
-          <w:kern w:val="2"/>
-          <w14:ligatures w14:val="standardContextual"/>
-        </w:rPr>
-        <w:t xml:space="preserve">20W dummy load and 40db attenuator kit was designed </w:t>
-      </w:r>
-      <w:r>
-        <w:rPr>
-          <w:rFonts w:ascii="Calibri" w:hAnsi="Calibri" w:cs="Calibri"/>
-          <w:kern w:val="2"/>
-          <w14:ligatures w14:val="standardContextual"/>
-        </w:rPr>
-        <w:t xml:space="preserve">for calibrating and troubleshooting QRP radios.  It uses 20  </w:t>
-      </w:r>
-      <w:r>
-        <w:rPr>
-          <w:rFonts w:ascii="Calibri" w:hAnsi="Calibri" w:cs="Calibri"/>
-          <w:kern w:val="2"/>
-          <w14:ligatures w14:val="standardContextual"/>
-        </w:rPr>
-        <w:t xml:space="preserve"> </w:t>
-      </w:r>
-    </w:p>
-    <w:p>
-      <w:pPr>
-        <w:spacing w:after="160" w:line="259" w:lineRule="auto"/>
-        <w:rPr>
-          <w:rFonts w:ascii="Calibri" w:hAnsi="Calibri" w:cs="Calibri"/>
-          <w:kern w:val="2"/>
-          <w14:ligatures w14:val="standardContextual"/>
-        </w:rPr>
-      </w:pPr>
-    </w:p>
-    <w:p>
-      <w:pPr>
+    </w:p>
+    <w:p>
+      <w:pPr>
+        <w:tabs>
+          <w:tab w:val="left" w:pos="6910"/>
+        </w:tabs>
         <w:spacing w:after="160" w:line="259" w:lineRule="auto"/>
         <w:jc w:val="center"/>
         <w:rPr>
@@ -247,942 +278,16 @@
           <w14:ligatures w14:val="standardContextual"/>
         </w:rPr>
       </w:pPr>
-    </w:p>
-    <w:p>
-      <w:pPr>
-        <w:spacing w:after="160" w:line="259" w:lineRule="auto"/>
-        <w:jc w:val="center"/>
-        <w:rPr>
-          <w:rFonts w:ascii="Calibri" w:hAnsi="Calibri" w:cs="Calibri"/>
-          <w:kern w:val="2"/>
-          <w14:ligatures w14:val="standardContextual"/>
-        </w:rPr>
-      </w:pPr>
-    </w:p>
-    <w:p>
-      <w:pPr>
-        <w:spacing w:after="160" w:line="259" w:lineRule="auto"/>
-        <w:rPr>
-          <w:rFonts w:ascii="Calibri" w:hAnsi="Calibri" w:cs="Calibri"/>
-          <w:b/>
-          <w:bCs/>
-          <w:kern w:val="2"/>
-          <w14:ligatures w14:val="standardContextual"/>
-        </w:rPr>
-      </w:pPr>
-      <w:r>
-        <w:rPr>
-          <w:rFonts w:ascii="Calibri" w:hAnsi="Calibri" w:cs="Calibri"/>
-          <w:b/>
-          <w:bCs/>
-          <w:kern w:val="2"/>
-          <w14:ligatures w14:val="standardContextual"/>
-        </w:rPr>
-        <w:t>SPECIFICATIONS</w:t>
-      </w:r>
-      <w:r>
-        <w:rPr>
-          <w:rFonts w:ascii="Calibri" w:hAnsi="Calibri" w:cs="Calibri"/>
-          <w:b/>
-          <w:bCs/>
-          <w:kern w:val="2"/>
-          <w14:ligatures w14:val="standardContextual"/>
-        </w:rPr>
-        <w:t xml:space="preserve"> </w:t>
-      </w:r>
-    </w:p>
-    <w:p>
-      <w:pPr>
-        <w:pStyle w:val="NoSpacing"/>
-        <w:rPr>
-          <w:rFonts w:ascii="Calibri" w:hAnsi="Calibri" w:cs="Calibri"/>
-          <w:sz w:val="24"/>
-          <w:szCs w:val="24"/>
-        </w:rPr>
-      </w:pPr>
-      <w:r>
-        <w:rPr>
-          <w:rFonts w:ascii="Calibri" w:hAnsi="Calibri" w:cs="Calibri"/>
-          <w:sz w:val="24"/>
-          <w:szCs w:val="24"/>
-        </w:rPr>
-        <w:t>Input voltage:</w:t>
-      </w:r>
-      <w:r>
-        <w:rPr>
-          <w:rFonts w:ascii="Calibri" w:hAnsi="Calibri" w:cs="Calibri"/>
-          <w:sz w:val="24"/>
-          <w:szCs w:val="24"/>
-        </w:rPr>
-        <w:tab/>
-      </w:r>
-      <w:r>
-        <w:rPr>
-          <w:rFonts w:ascii="Calibri" w:hAnsi="Calibri" w:cs="Calibri"/>
-          <w:sz w:val="24"/>
-          <w:szCs w:val="24"/>
-        </w:rPr>
-        <w:tab/>
-      </w:r>
-      <w:r>
-        <w:rPr>
-          <w:rFonts w:ascii="Calibri" w:hAnsi="Calibri" w:cs="Calibri"/>
-          <w:sz w:val="24"/>
-          <w:szCs w:val="24"/>
-        </w:rPr>
-        <w:tab/>
-      </w:r>
-      <w:r>
-        <w:rPr>
-          <w:rFonts w:ascii="Calibri" w:hAnsi="Calibri" w:cs="Calibri"/>
-          <w:sz w:val="24"/>
-          <w:szCs w:val="24"/>
-        </w:rPr>
-        <w:t>Voltages less than 250 VDC</w:t>
-      </w:r>
-    </w:p>
-    <w:p>
-      <w:pPr>
-        <w:pStyle w:val="NoSpacing"/>
-        <w:rPr>
-          <w:rFonts w:ascii="Calibri" w:hAnsi="Calibri" w:cs="Calibri"/>
-          <w:sz w:val="24"/>
-          <w:szCs w:val="24"/>
-        </w:rPr>
-      </w:pPr>
-      <w:r>
-        <w:rPr>
-          <w:rFonts w:ascii="Calibri" w:hAnsi="Calibri" w:cs="Calibri"/>
-          <w:sz w:val="24"/>
-          <w:szCs w:val="24"/>
-        </w:rPr>
-        <w:t>Operating Current:</w:t>
-      </w:r>
-      <w:r>
-        <w:rPr>
-          <w:rFonts w:ascii="Calibri" w:hAnsi="Calibri" w:cs="Calibri"/>
-          <w:sz w:val="24"/>
-          <w:szCs w:val="24"/>
-        </w:rPr>
-        <w:tab/>
-      </w:r>
-      <w:r>
-        <w:rPr>
-          <w:rFonts w:ascii="Calibri" w:hAnsi="Calibri" w:cs="Calibri"/>
-          <w:sz w:val="24"/>
-          <w:szCs w:val="24"/>
-        </w:rPr>
-        <w:tab/>
-      </w:r>
-      <w:r>
-        <w:rPr>
-          <w:rFonts w:ascii="Calibri" w:hAnsi="Calibri" w:cs="Calibri"/>
-          <w:sz w:val="24"/>
-          <w:szCs w:val="24"/>
-        </w:rPr>
-        <w:t>20</w:t>
-      </w:r>
-      <w:r>
-        <w:rPr>
-          <w:rFonts w:ascii="Calibri" w:hAnsi="Calibri" w:cs="Calibri"/>
-          <w:sz w:val="24"/>
-          <w:szCs w:val="24"/>
-        </w:rPr>
-        <w:t>A continuous</w:t>
-      </w:r>
-    </w:p>
-    <w:p>
-      <w:pPr>
-        <w:pStyle w:val="NoSpacing"/>
-        <w:rPr>
-          <w:rFonts w:ascii="Calibri" w:hAnsi="Calibri" w:cs="Calibri"/>
-          <w:sz w:val="24"/>
-          <w:szCs w:val="24"/>
-        </w:rPr>
-      </w:pPr>
-      <w:r>
-        <w:rPr>
-          <w:rFonts w:ascii="Calibri" w:hAnsi="Calibri" w:cs="Calibri"/>
-          <w:sz w:val="24"/>
-          <w:szCs w:val="24"/>
-        </w:rPr>
-        <w:t>Mounting:</w:t>
-      </w:r>
-      <w:r>
-        <w:rPr>
-          <w:rFonts w:ascii="Calibri" w:hAnsi="Calibri" w:cs="Calibri"/>
-          <w:sz w:val="24"/>
-          <w:szCs w:val="24"/>
-        </w:rPr>
-        <w:tab/>
-      </w:r>
-      <w:r>
-        <w:rPr>
-          <w:rFonts w:ascii="Calibri" w:hAnsi="Calibri" w:cs="Calibri"/>
-          <w:sz w:val="24"/>
-          <w:szCs w:val="24"/>
-        </w:rPr>
-        <w:tab/>
-      </w:r>
-      <w:r>
-        <w:rPr>
-          <w:rFonts w:ascii="Calibri" w:hAnsi="Calibri" w:cs="Calibri"/>
-          <w:sz w:val="24"/>
-          <w:szCs w:val="24"/>
-        </w:rPr>
-        <w:tab/>
-      </w:r>
-      <w:r>
-        <w:rPr>
-          <w:rFonts w:ascii="Calibri" w:hAnsi="Calibri" w:cs="Calibri"/>
-          <w:sz w:val="24"/>
-          <w:szCs w:val="24"/>
-        </w:rPr>
-        <w:t>Four</w:t>
-      </w:r>
-      <w:r>
-        <w:rPr>
-          <w:rFonts w:ascii="Calibri" w:hAnsi="Calibri" w:cs="Calibri"/>
-          <w:sz w:val="24"/>
-          <w:szCs w:val="24"/>
-        </w:rPr>
-        <w:t xml:space="preserve"> M4 floating mounting holes</w:t>
-      </w:r>
-    </w:p>
-    <w:p>
-      <w:pPr>
-        <w:pStyle w:val="NoSpacing"/>
-        <w:rPr>
-          <w:rFonts w:ascii="Calibri" w:hAnsi="Calibri" w:cs="Calibri"/>
-          <w:sz w:val="24"/>
-          <w:szCs w:val="24"/>
-        </w:rPr>
-      </w:pPr>
-      <w:r>
-        <w:rPr>
-          <w:rFonts w:ascii="Calibri" w:hAnsi="Calibri" w:cs="Calibri"/>
-          <w:sz w:val="24"/>
-          <w:szCs w:val="24"/>
-        </w:rPr>
-        <w:t>Connections</w:t>
-      </w:r>
-      <w:r>
-        <w:rPr>
-          <w:rFonts w:ascii="Calibri" w:hAnsi="Calibri" w:cs="Calibri"/>
-          <w:sz w:val="24"/>
-          <w:szCs w:val="24"/>
-        </w:rPr>
-        <w:t>:</w:t>
-      </w:r>
-      <w:r>
-        <w:rPr>
-          <w:rFonts w:ascii="Calibri" w:hAnsi="Calibri" w:cs="Calibri"/>
-          <w:sz w:val="24"/>
-          <w:szCs w:val="24"/>
-        </w:rPr>
-        <w:tab/>
-      </w:r>
-      <w:r>
-        <w:rPr>
-          <w:rFonts w:ascii="Calibri" w:hAnsi="Calibri" w:cs="Calibri"/>
-          <w:sz w:val="24"/>
-          <w:szCs w:val="24"/>
-        </w:rPr>
-        <w:tab/>
-      </w:r>
-      <w:r>
-        <w:rPr>
-          <w:rFonts w:ascii="Calibri" w:hAnsi="Calibri" w:cs="Calibri"/>
-          <w:sz w:val="24"/>
-          <w:szCs w:val="24"/>
-        </w:rPr>
-        <w:tab/>
-      </w:r>
-      <w:r>
-        <w:rPr>
-          <w:rFonts w:ascii="Calibri" w:hAnsi="Calibri" w:cs="Calibri"/>
-          <w:sz w:val="24"/>
-          <w:szCs w:val="24"/>
-        </w:rPr>
-        <w:t xml:space="preserve">Screw terminals for up to </w:t>
-      </w:r>
-      <w:proofErr w:type="gramStart"/>
-      <w:r>
-        <w:rPr>
-          <w:rFonts w:ascii="Calibri" w:hAnsi="Calibri" w:cs="Calibri"/>
-          <w:sz w:val="24"/>
-          <w:szCs w:val="24"/>
-        </w:rPr>
-        <w:t>12 gauge</w:t>
-      </w:r>
-      <w:proofErr w:type="gramEnd"/>
-      <w:r>
-        <w:rPr>
-          <w:rFonts w:ascii="Calibri" w:hAnsi="Calibri" w:cs="Calibri"/>
-          <w:sz w:val="24"/>
-          <w:szCs w:val="24"/>
-        </w:rPr>
-        <w:t xml:space="preserve"> wire.</w:t>
-      </w:r>
-    </w:p>
-    <w:p>
-      <w:pPr>
-        <w:pStyle w:val="NoSpacing"/>
-        <w:rPr>
-          <w:rFonts w:ascii="Calibri" w:hAnsi="Calibri" w:cs="Calibri"/>
-          <w:sz w:val="24"/>
-          <w:szCs w:val="24"/>
-        </w:rPr>
-      </w:pPr>
-      <w:r>
-        <w:rPr>
-          <w:rFonts w:ascii="Calibri" w:hAnsi="Calibri" w:cs="Calibri"/>
-          <w:sz w:val="24"/>
-          <w:szCs w:val="24"/>
-        </w:rPr>
-        <w:t>Size:</w:t>
-      </w:r>
-      <w:r>
-        <w:rPr>
-          <w:rFonts w:ascii="Calibri" w:hAnsi="Calibri" w:cs="Calibri"/>
-          <w:sz w:val="24"/>
-          <w:szCs w:val="24"/>
-        </w:rPr>
-        <w:tab/>
-      </w:r>
-      <w:r>
-        <w:rPr>
-          <w:rFonts w:ascii="Calibri" w:hAnsi="Calibri" w:cs="Calibri"/>
-          <w:sz w:val="24"/>
-          <w:szCs w:val="24"/>
-        </w:rPr>
-        <w:tab/>
-      </w:r>
-      <w:r>
-        <w:rPr>
-          <w:rFonts w:ascii="Calibri" w:hAnsi="Calibri" w:cs="Calibri"/>
-          <w:sz w:val="24"/>
-          <w:szCs w:val="24"/>
-        </w:rPr>
-        <w:tab/>
-      </w:r>
-      <w:r>
-        <w:rPr>
-          <w:rFonts w:ascii="Calibri" w:hAnsi="Calibri" w:cs="Calibri"/>
-          <w:sz w:val="24"/>
-          <w:szCs w:val="24"/>
-        </w:rPr>
-        <w:tab/>
-        <w:t>1.00” x 1.</w:t>
-      </w:r>
-      <w:r>
-        <w:rPr>
-          <w:rFonts w:ascii="Calibri" w:hAnsi="Calibri" w:cs="Calibri"/>
-          <w:sz w:val="24"/>
-          <w:szCs w:val="24"/>
-        </w:rPr>
-        <w:t>75</w:t>
-      </w:r>
-      <w:r>
-        <w:rPr>
-          <w:rFonts w:ascii="Calibri" w:hAnsi="Calibri" w:cs="Calibri"/>
-          <w:sz w:val="24"/>
-          <w:szCs w:val="24"/>
-        </w:rPr>
-        <w:t>”</w:t>
-      </w:r>
-    </w:p>
-    <w:p>
-      <w:pPr>
-        <w:pStyle w:val="NoSpacing"/>
-        <w:rPr>
-          <w:rFonts w:ascii="Calibri" w:hAnsi="Calibri" w:cs="Calibri"/>
-          <w:sz w:val="24"/>
-          <w:szCs w:val="24"/>
-        </w:rPr>
-      </w:pPr>
-    </w:p>
-    <w:p>
-      <w:pPr>
-        <w:pStyle w:val="NoSpacing"/>
-        <w:rPr>
-          <w:rFonts w:ascii="Calibri" w:hAnsi="Calibri" w:cs="Calibri"/>
-          <w:sz w:val="24"/>
-          <w:szCs w:val="24"/>
-        </w:rPr>
-      </w:pPr>
-    </w:p>
-    <w:p>
-      <w:pPr>
-        <w:pStyle w:val="NoSpacing"/>
-        <w:rPr>
-          <w:rFonts w:ascii="Calibri" w:hAnsi="Calibri" w:cs="Calibri"/>
-          <w:sz w:val="24"/>
-          <w:szCs w:val="24"/>
-        </w:rPr>
-      </w:pPr>
-    </w:p>
-    <w:p>
-      <w:pPr>
-        <w:pStyle w:val="NoSpacing"/>
-        <w:rPr>
-          <w:rFonts w:ascii="Calibri" w:hAnsi="Calibri" w:cs="Calibri"/>
-          <w:sz w:val="24"/>
-          <w:szCs w:val="24"/>
-        </w:rPr>
-      </w:pPr>
-    </w:p>
-    <w:p>
-      <w:pPr>
-        <w:pStyle w:val="NoSpacing"/>
-        <w:rPr>
-          <w:rFonts w:ascii="Calibri" w:hAnsi="Calibri" w:cs="Calibri"/>
-          <w:sz w:val="24"/>
-          <w:szCs w:val="24"/>
-        </w:rPr>
-      </w:pPr>
-    </w:p>
-    <w:p>
-      <w:pPr>
-        <w:pStyle w:val="NoSpacing"/>
-        <w:rPr>
-          <w:rFonts w:ascii="Calibri" w:hAnsi="Calibri" w:cs="Calibri"/>
-          <w:sz w:val="24"/>
-          <w:szCs w:val="24"/>
-        </w:rPr>
-      </w:pPr>
-    </w:p>
-    <w:p>
-      <w:pPr>
-        <w:pStyle w:val="NoSpacing"/>
-        <w:rPr>
-          <w:rFonts w:ascii="Calibri" w:hAnsi="Calibri" w:cs="Calibri"/>
-          <w:sz w:val="24"/>
-          <w:szCs w:val="24"/>
-        </w:rPr>
-      </w:pPr>
-    </w:p>
-    <w:p>
-      <w:pPr>
-        <w:pStyle w:val="NoSpacing"/>
-        <w:rPr>
-          <w:rFonts w:ascii="Calibri" w:hAnsi="Calibri" w:cs="Calibri"/>
-          <w:sz w:val="24"/>
-          <w:szCs w:val="24"/>
-        </w:rPr>
-      </w:pPr>
-    </w:p>
-    <w:p>
-      <w:pPr>
-        <w:pStyle w:val="NoSpacing"/>
-        <w:rPr>
-          <w:rFonts w:ascii="Calibri" w:hAnsi="Calibri" w:cs="Calibri"/>
-          <w:sz w:val="24"/>
-          <w:szCs w:val="24"/>
-        </w:rPr>
-      </w:pPr>
-    </w:p>
-    <w:p>
-      <w:pPr>
-        <w:pStyle w:val="NoSpacing"/>
-        <w:rPr>
-          <w:rFonts w:ascii="Calibri" w:hAnsi="Calibri" w:cs="Calibri"/>
-          <w:b/>
-          <w:bCs/>
-          <w:sz w:val="24"/>
-          <w:szCs w:val="24"/>
-        </w:rPr>
-      </w:pPr>
-      <w:r>
-        <w:rPr>
-          <w:rFonts w:ascii="Calibri" w:hAnsi="Calibri" w:cs="Calibri"/>
-          <w:b/>
-          <w:bCs/>
-          <w:sz w:val="24"/>
-          <w:szCs w:val="24"/>
-        </w:rPr>
-        <w:t>INVENTORY AND PREWO</w:t>
-      </w:r>
-      <w:r>
-        <w:rPr>
-          <w:rFonts w:ascii="Calibri" w:hAnsi="Calibri" w:cs="Calibri"/>
-          <w:b/>
-          <w:bCs/>
-          <w:sz w:val="24"/>
-          <w:szCs w:val="24"/>
-        </w:rPr>
-        <w:t>RK</w:t>
-      </w:r>
-    </w:p>
-    <w:p>
-      <w:pPr>
-        <w:pStyle w:val="NoSpacing"/>
-        <w:jc w:val="center"/>
-        <w:rPr>
-          <w:rFonts w:ascii="Calibri" w:hAnsi="Calibri" w:cs="Calibri"/>
-          <w:b/>
-          <w:bCs/>
-          <w:sz w:val="24"/>
-          <w:szCs w:val="24"/>
-        </w:rPr>
-      </w:pPr>
-    </w:p>
-    <w:p>
-      <w:pPr>
-        <w:rPr>
-          <w:rFonts w:ascii="Calibri" w:hAnsi="Calibri" w:cs="Calibri"/>
-          <w:color w:val="0000FF"/>
-          <w:u w:val="single"/>
-        </w:rPr>
-      </w:pPr>
-      <w:r>
-        <w:rPr>
-          <w:rFonts w:ascii="Calibri" w:hAnsi="Calibri" w:cs="Calibri"/>
-        </w:rPr>
-        <w:t xml:space="preserve">Before you begin, </w:t>
-      </w:r>
-      <w:proofErr w:type="gramStart"/>
-      <w:r>
-        <w:rPr>
-          <w:rFonts w:ascii="Calibri" w:hAnsi="Calibri" w:cs="Calibri"/>
-        </w:rPr>
-        <w:t>inventory</w:t>
-      </w:r>
-      <w:proofErr w:type="gramEnd"/>
-      <w:r>
-        <w:rPr>
-          <w:rFonts w:ascii="Calibri" w:hAnsi="Calibri" w:cs="Calibri"/>
-        </w:rPr>
-        <w:t xml:space="preserve"> your parts against </w:t>
-      </w:r>
-      <w:r>
-        <w:rPr>
-          <w:rFonts w:ascii="Calibri" w:hAnsi="Calibri" w:cs="Calibri"/>
-        </w:rPr>
-        <w:t>BOM</w:t>
-      </w:r>
-      <w:r>
-        <w:rPr>
-          <w:rFonts w:ascii="Calibri" w:hAnsi="Calibri" w:cs="Calibri"/>
-        </w:rPr>
-        <w:t xml:space="preserve"> to make sure you have everything you need to complete the </w:t>
-      </w:r>
-      <w:r>
-        <w:rPr>
-          <w:rFonts w:ascii="Calibri" w:hAnsi="Calibri" w:cs="Calibri"/>
-        </w:rPr>
-        <w:t>Kit</w:t>
-      </w:r>
-      <w:r>
-        <w:rPr>
-          <w:rFonts w:ascii="Calibri" w:hAnsi="Calibri" w:cs="Calibri"/>
-        </w:rPr>
-        <w:t>.   The BOM</w:t>
-      </w:r>
-      <w:r>
-        <w:rPr>
-          <w:rFonts w:ascii="Calibri" w:hAnsi="Calibri" w:cs="Calibri"/>
-        </w:rPr>
-        <w:t>:</w:t>
-      </w:r>
-    </w:p>
-    <w:p>
-      <w:pPr>
-        <w:jc w:val="center"/>
-        <w:rPr>
-          <w:rFonts w:ascii="Calibri" w:eastAsia="Times New Roman" w:hAnsi="Calibri" w:cs="Calibri"/>
-        </w:rPr>
-      </w:pPr>
-    </w:p>
-    <w:p>
-      <w:pPr>
-        <w:jc w:val="center"/>
-        <w:rPr>
-          <w:rFonts w:ascii="Calibri" w:eastAsia="Times New Roman" w:hAnsi="Calibri" w:cs="Calibri"/>
-        </w:rPr>
-      </w:pPr>
-    </w:p>
-    <w:p>
-      <w:pPr>
-        <w:jc w:val="center"/>
-        <w:rPr>
-          <w:rFonts w:ascii="Calibri" w:eastAsia="Times New Roman" w:hAnsi="Calibri" w:cs="Calibri"/>
-        </w:rPr>
-      </w:pPr>
-    </w:p>
-    <w:p>
-      <w:pPr>
-        <w:rPr>
-          <w:rFonts w:ascii="Calibri" w:eastAsia="Times New Roman" w:hAnsi="Calibri" w:cs="Calibri"/>
-        </w:rPr>
-      </w:pPr>
-      <w:r>
-        <w:rPr>
-          <w:rFonts w:ascii="Calibri" w:eastAsia="Times New Roman" w:hAnsi="Calibri" w:cs="Calibri"/>
-        </w:rPr>
-        <w:br/>
-      </w:r>
-    </w:p>
-    <w:p>
-      <w:pPr>
-        <w:rPr>
-          <w:rFonts w:ascii="Calibri" w:eastAsia="Times New Roman" w:hAnsi="Calibri" w:cs="Calibri"/>
-          <w:b/>
-          <w:bCs/>
-        </w:rPr>
-      </w:pPr>
-    </w:p>
-    <w:p>
-      <w:pPr>
-        <w:rPr>
-          <w:rFonts w:ascii="Calibri" w:eastAsia="Times New Roman" w:hAnsi="Calibri" w:cs="Calibri"/>
-          <w:b/>
-          <w:bCs/>
-        </w:rPr>
-      </w:pPr>
-      <w:r>
-        <w:rPr>
-          <w:rFonts w:ascii="Calibri" w:eastAsia="Times New Roman" w:hAnsi="Calibri" w:cs="Calibri"/>
-          <w:b/>
-          <w:bCs/>
-        </w:rPr>
-        <w:t>BOARD AND CIRCUIT</w:t>
-      </w:r>
-    </w:p>
-    <w:p>
-      <w:pPr>
-        <w:rPr>
-          <w:rFonts w:ascii="Calibri" w:eastAsia="Times New Roman" w:hAnsi="Calibri" w:cs="Calibri"/>
-        </w:rPr>
-      </w:pPr>
-    </w:p>
-    <w:p>
-      <w:pPr>
-        <w:rPr>
-          <w:rFonts w:ascii="Calibri" w:eastAsia="Times New Roman" w:hAnsi="Calibri" w:cs="Calibri"/>
-        </w:rPr>
-      </w:pPr>
-    </w:p>
-    <w:p>
-      <w:pPr>
-        <w:jc w:val="center"/>
-        <w:rPr>
-          <w:rFonts w:ascii="Calibri" w:eastAsia="Times New Roman" w:hAnsi="Calibri" w:cs="Calibri"/>
-        </w:rPr>
-      </w:pPr>
-    </w:p>
-    <w:p>
-      <w:pPr>
-        <w:rPr>
-          <w:rFonts w:ascii="Calibri" w:eastAsia="Times New Roman" w:hAnsi="Calibri" w:cs="Calibri"/>
-        </w:rPr>
-      </w:pPr>
-    </w:p>
-    <w:p>
-      <w:pPr>
-        <w:rPr>
-          <w:rFonts w:ascii="Calibri" w:eastAsia="Times New Roman" w:hAnsi="Calibri" w:cs="Calibri"/>
-        </w:rPr>
-      </w:pPr>
-    </w:p>
-    <w:p>
-      <w:pPr>
-        <w:rPr>
-          <w:rFonts w:ascii="Calibri" w:eastAsia="Times New Roman" w:hAnsi="Calibri" w:cs="Calibri"/>
-          <w:b/>
-          <w:bCs/>
-        </w:rPr>
-      </w:pPr>
-      <w:r>
-        <w:rPr>
-          <w:rFonts w:ascii="Calibri" w:eastAsia="Times New Roman" w:hAnsi="Calibri" w:cs="Calibri"/>
-          <w:b/>
-          <w:bCs/>
-        </w:rPr>
-        <w:t>BUILDING THE BOARD</w:t>
-      </w:r>
-    </w:p>
-    <w:p>
-      <w:pPr>
-        <w:rPr>
-          <w:rFonts w:ascii="Calibri" w:eastAsia="Times New Roman" w:hAnsi="Calibri" w:cs="Calibri"/>
-        </w:rPr>
-      </w:pPr>
-    </w:p>
-    <w:p>
-      <w:pPr>
-        <w:pStyle w:val="ListParagraph"/>
-        <w:numPr>
-          <w:ilvl w:val="0"/>
-          <w:numId w:val="2"/>
-        </w:numPr>
-        <w:rPr>
-          <w:rFonts w:ascii="Calibri" w:eastAsia="Times New Roman" w:hAnsi="Calibri" w:cs="Calibri"/>
-        </w:rPr>
-      </w:pPr>
-      <w:r>
-        <w:rPr>
-          <w:rFonts w:ascii="Calibri" w:eastAsia="Times New Roman" w:hAnsi="Calibri" w:cs="Calibri"/>
-        </w:rPr>
-        <w:t xml:space="preserve">Find a place where you can spread out your work, including </w:t>
-      </w:r>
-      <w:r>
-        <w:rPr>
-          <w:rFonts w:ascii="Calibri" w:eastAsia="Times New Roman" w:hAnsi="Calibri" w:cs="Calibri"/>
-        </w:rPr>
-        <w:t xml:space="preserve">a </w:t>
-      </w:r>
-      <w:proofErr w:type="gramStart"/>
-      <w:r>
-        <w:rPr>
-          <w:rFonts w:ascii="Calibri" w:eastAsia="Times New Roman" w:hAnsi="Calibri" w:cs="Calibri"/>
-        </w:rPr>
-        <w:t>printout</w:t>
-      </w:r>
-      <w:r>
-        <w:rPr>
-          <w:rFonts w:ascii="Calibri" w:eastAsia="Times New Roman" w:hAnsi="Calibri" w:cs="Calibri"/>
-        </w:rPr>
-        <w:t>s</w:t>
-      </w:r>
-      <w:r>
-        <w:rPr>
-          <w:rFonts w:ascii="Calibri" w:eastAsia="Times New Roman" w:hAnsi="Calibri" w:cs="Calibri"/>
-        </w:rPr>
-        <w:t xml:space="preserve"> of the </w:t>
-      </w:r>
-      <w:r>
-        <w:rPr>
-          <w:rFonts w:ascii="Calibri" w:eastAsia="Times New Roman" w:hAnsi="Calibri" w:cs="Calibri"/>
-        </w:rPr>
-        <w:t>board</w:t>
-      </w:r>
-      <w:proofErr w:type="gramEnd"/>
-      <w:r>
-        <w:rPr>
-          <w:rFonts w:ascii="Calibri" w:eastAsia="Times New Roman" w:hAnsi="Calibri" w:cs="Calibri"/>
-        </w:rPr>
-        <w:t xml:space="preserve"> and BOM. Your workstation should be such that you can leave it overnight without having to "clean up". The workspace should also be </w:t>
-      </w:r>
-      <w:proofErr w:type="gramStart"/>
-      <w:r>
-        <w:rPr>
-          <w:rFonts w:ascii="Calibri" w:eastAsia="Times New Roman" w:hAnsi="Calibri" w:cs="Calibri"/>
-        </w:rPr>
-        <w:t>kid</w:t>
-      </w:r>
-      <w:proofErr w:type="gramEnd"/>
-      <w:r>
-        <w:rPr>
-          <w:rFonts w:ascii="Calibri" w:eastAsia="Times New Roman" w:hAnsi="Calibri" w:cs="Calibri"/>
-        </w:rPr>
-        <w:t>- and cat-proof. If you get tired, stop. Come back to it tomorrow. Rushing the assembly rarely works out saving time.</w:t>
-      </w:r>
-    </w:p>
-    <w:p>
-      <w:pPr>
-        <w:pStyle w:val="ListParagraph"/>
-        <w:ind w:left="360"/>
-        <w:rPr>
-          <w:rFonts w:ascii="Calibri" w:eastAsia="Times New Roman" w:hAnsi="Calibri" w:cs="Calibri"/>
-        </w:rPr>
-      </w:pPr>
-    </w:p>
-    <w:p>
-      <w:pPr>
-        <w:pStyle w:val="ListParagraph"/>
-        <w:numPr>
-          <w:ilvl w:val="0"/>
-          <w:numId w:val="2"/>
-        </w:numPr>
-        <w:rPr>
-          <w:rFonts w:ascii="Calibri" w:eastAsia="Times New Roman" w:hAnsi="Calibri" w:cs="Calibri"/>
-        </w:rPr>
-      </w:pPr>
-      <w:r>
-        <w:rPr>
-          <w:rFonts w:ascii="Calibri" w:eastAsia="Times New Roman" w:hAnsi="Calibri" w:cs="Calibri"/>
-        </w:rPr>
-        <w:t xml:space="preserve">Start by cleaning the </w:t>
-      </w:r>
-      <w:r>
-        <w:rPr>
-          <w:rFonts w:ascii="Calibri" w:eastAsia="Times New Roman" w:hAnsi="Calibri" w:cs="Calibri"/>
-        </w:rPr>
-        <w:t xml:space="preserve">RVP </w:t>
-      </w:r>
-      <w:r>
-        <w:rPr>
-          <w:rFonts w:ascii="Calibri" w:eastAsia="Times New Roman" w:hAnsi="Calibri" w:cs="Calibri"/>
-        </w:rPr>
-        <w:t>bo</w:t>
-      </w:r>
-      <w:r>
-        <w:rPr>
-          <w:rFonts w:ascii="Calibri" w:eastAsia="Times New Roman" w:hAnsi="Calibri" w:cs="Calibri"/>
-        </w:rPr>
-        <w:t>a</w:t>
-      </w:r>
-      <w:r>
-        <w:rPr>
-          <w:rFonts w:ascii="Calibri" w:eastAsia="Times New Roman" w:hAnsi="Calibri" w:cs="Calibri"/>
-        </w:rPr>
-        <w:t xml:space="preserve">rd with </w:t>
-      </w:r>
-      <w:r>
-        <w:rPr>
-          <w:rFonts w:ascii="Calibri" w:eastAsia="Times New Roman" w:hAnsi="Calibri" w:cs="Calibri"/>
-        </w:rPr>
-        <w:t>IPA (</w:t>
-      </w:r>
-      <w:r>
-        <w:rPr>
-          <w:rFonts w:ascii="Calibri" w:eastAsia="Times New Roman" w:hAnsi="Calibri" w:cs="Calibri"/>
-        </w:rPr>
-        <w:t xml:space="preserve">Iso-propyl </w:t>
-      </w:r>
-      <w:r>
-        <w:rPr>
-          <w:rFonts w:ascii="Calibri" w:eastAsia="Times New Roman" w:hAnsi="Calibri" w:cs="Calibri"/>
-        </w:rPr>
-        <w:t>or “</w:t>
-      </w:r>
-      <w:r>
-        <w:rPr>
-          <w:rFonts w:ascii="Calibri" w:eastAsia="Times New Roman" w:hAnsi="Calibri" w:cs="Calibri"/>
-        </w:rPr>
-        <w:t>rubbing</w:t>
-      </w:r>
-      <w:r>
-        <w:rPr>
-          <w:rFonts w:ascii="Calibri" w:eastAsia="Times New Roman" w:hAnsi="Calibri" w:cs="Calibri"/>
-        </w:rPr>
-        <w:t>”</w:t>
-      </w:r>
-      <w:r>
-        <w:rPr>
-          <w:rFonts w:ascii="Calibri" w:eastAsia="Times New Roman" w:hAnsi="Calibri" w:cs="Calibri"/>
-        </w:rPr>
-        <w:t xml:space="preserve"> alcohol</w:t>
-      </w:r>
-      <w:r>
-        <w:rPr>
-          <w:rFonts w:ascii="Calibri" w:eastAsia="Times New Roman" w:hAnsi="Calibri" w:cs="Calibri"/>
-        </w:rPr>
-        <w:t>)</w:t>
-      </w:r>
-      <w:r>
-        <w:rPr>
-          <w:rFonts w:ascii="Calibri" w:eastAsia="Times New Roman" w:hAnsi="Calibri" w:cs="Calibri"/>
-        </w:rPr>
-        <w:t xml:space="preserve"> to make sure it</w:t>
-      </w:r>
-      <w:r>
-        <w:rPr>
-          <w:rFonts w:ascii="Calibri" w:eastAsia="Times New Roman" w:hAnsi="Calibri" w:cs="Calibri"/>
-        </w:rPr>
-        <w:t>’</w:t>
-      </w:r>
-      <w:r>
-        <w:rPr>
-          <w:rFonts w:ascii="Calibri" w:eastAsia="Times New Roman" w:hAnsi="Calibri" w:cs="Calibri"/>
-        </w:rPr>
-        <w:t>s</w:t>
-      </w:r>
-      <w:r>
-        <w:rPr>
-          <w:rFonts w:ascii="Calibri" w:eastAsia="Times New Roman" w:hAnsi="Calibri" w:cs="Calibri"/>
-        </w:rPr>
-        <w:t xml:space="preserve"> clean</w:t>
-      </w:r>
-      <w:r>
-        <w:rPr>
-          <w:rFonts w:ascii="Calibri" w:eastAsia="Times New Roman" w:hAnsi="Calibri" w:cs="Calibri"/>
-        </w:rPr>
-        <w:t>.</w:t>
-      </w:r>
-    </w:p>
-    <w:p>
-      <w:pPr>
-        <w:pStyle w:val="ListParagraph"/>
-        <w:rPr>
-          <w:rFonts w:ascii="Calibri" w:eastAsia="Times New Roman" w:hAnsi="Calibri" w:cs="Calibri"/>
-        </w:rPr>
-      </w:pPr>
-    </w:p>
-    <w:p>
-      <w:pPr>
-        <w:pStyle w:val="ListParagraph"/>
-        <w:numPr>
-          <w:ilvl w:val="0"/>
-          <w:numId w:val="2"/>
-        </w:numPr>
-        <w:rPr>
-          <w:rFonts w:ascii="Calibri" w:eastAsia="Times New Roman" w:hAnsi="Calibri" w:cs="Calibri"/>
-        </w:rPr>
-      </w:pPr>
-      <w:r>
-        <w:rPr>
-          <w:rFonts w:ascii="Calibri" w:eastAsia="Times New Roman" w:hAnsi="Calibri" w:cs="Calibri"/>
-        </w:rPr>
-        <w:t>M</w:t>
-      </w:r>
-      <w:r>
-        <w:rPr>
-          <w:rFonts w:ascii="Calibri" w:eastAsia="Times New Roman" w:hAnsi="Calibri" w:cs="Calibri"/>
-        </w:rPr>
-        <w:t xml:space="preserve">ount the </w:t>
-      </w:r>
-      <w:r>
-        <w:rPr>
-          <w:rFonts w:ascii="Calibri" w:eastAsia="Times New Roman" w:hAnsi="Calibri" w:cs="Calibri"/>
-        </w:rPr>
-        <w:t xml:space="preserve">5 or 7 </w:t>
-      </w:r>
-      <w:r>
-        <w:rPr>
-          <w:rFonts w:ascii="Calibri" w:eastAsia="Times New Roman" w:hAnsi="Calibri" w:cs="Calibri"/>
-        </w:rPr>
-        <w:t xml:space="preserve">screw terminal blocks on the board.  If your kit contains three terminal blocks, they should be placed two on a side with the </w:t>
-      </w:r>
-      <w:r>
-        <w:rPr>
-          <w:rFonts w:ascii="Calibri" w:eastAsia="Times New Roman" w:hAnsi="Calibri" w:cs="Calibri"/>
-        </w:rPr>
-        <w:t>wire holes facing out.</w:t>
-      </w:r>
-    </w:p>
-    <w:p>
-      <w:pPr>
-        <w:pStyle w:val="ListParagraph"/>
-        <w:rPr>
-          <w:rFonts w:ascii="Calibri" w:eastAsia="Times New Roman" w:hAnsi="Calibri" w:cs="Calibri"/>
-        </w:rPr>
-      </w:pPr>
-    </w:p>
-    <w:p>
-      <w:pPr>
-        <w:pStyle w:val="ListParagraph"/>
-        <w:ind w:left="360"/>
-        <w:rPr>
-          <w:rFonts w:ascii="Calibri" w:eastAsia="Times New Roman" w:hAnsi="Calibri" w:cs="Calibri"/>
-        </w:rPr>
-      </w:pPr>
-    </w:p>
-    <w:p>
-      <w:pPr>
-        <w:pStyle w:val="NormalWeb"/>
-        <w:jc w:val="center"/>
-      </w:pPr>
       <w:r>
         <w:rPr>
           <w:noProof/>
+          <w14:ligatures w14:val="standardContextual"/>
         </w:rPr>
         <w:drawing>
-          <wp:inline distT="0" distB="0" distL="0" distR="0" wp14:anchorId="20D53671" wp14:editId="3714F3E2">
-            <wp:extent cx="2938463" cy="3917950"/>
-            <wp:effectExtent l="5398" t="0" r="952" b="953"/>
-            <wp:docPr id="1" name="Picture 2" descr="Several blue electrical components&#10;&#10;Description automatically generated"/>
+          <wp:inline distT="0" distB="0" distL="0" distR="0" wp14:anchorId="3A0A5C86" wp14:editId="3E806B63">
+            <wp:extent cx="3276600" cy="1915456"/>
+            <wp:effectExtent l="0" t="0" r="0" b="8890"/>
+            <wp:docPr id="1907740255" name="Picture 1" descr="A green circuit board with white text&#10;&#10;AI-generated content may be incorrect."/>
             <wp:cNvGraphicFramePr>
               <a:graphicFrameLocks xmlns:a="http://schemas.openxmlformats.org/drawingml/2006/main" noChangeAspect="1"/>
             </wp:cNvGraphicFramePr>
@@ -1190,13 +295,496 @@
               <a:graphicData uri="http://schemas.openxmlformats.org/drawingml/2006/picture">
                 <pic:pic xmlns:pic="http://schemas.openxmlformats.org/drawingml/2006/picture">
                   <pic:nvPicPr>
-                    <pic:cNvPr id="1" name="Picture 2" descr="Several blue electrical components&#10;&#10;Description automatically generated"/>
+                    <pic:cNvPr id="1907740255" name="Picture 1" descr="A green circuit board with white text&#10;&#10;AI-generated content may be incorrect."/>
+                    <pic:cNvPicPr/>
+                  </pic:nvPicPr>
+                  <pic:blipFill>
+                    <a:blip r:embed="rId5"/>
+                    <a:stretch>
+                      <a:fillRect/>
+                    </a:stretch>
+                  </pic:blipFill>
+                  <pic:spPr>
+                    <a:xfrm>
+                      <a:off x="0" y="0"/>
+                      <a:ext cx="3284691" cy="1920186"/>
+                    </a:xfrm>
+                    <a:prstGeom prst="rect">
+                      <a:avLst/>
+                    </a:prstGeom>
+                  </pic:spPr>
+                </pic:pic>
+              </a:graphicData>
+            </a:graphic>
+          </wp:inline>
+        </w:drawing>
+      </w:r>
+    </w:p>
+    <w:p>
+      <w:pPr>
+        <w:spacing w:after="160" w:line="259" w:lineRule="auto"/>
+        <w:jc w:val="center"/>
+        <w:rPr>
+          <w:rFonts w:ascii="Calibri" w:hAnsi="Calibri" w:cs="Calibri"/>
+          <w:kern w:val="2"/>
+          <w14:ligatures w14:val="standardContextual"/>
+        </w:rPr>
+      </w:pPr>
+    </w:p>
+    <w:p>
+      <w:pPr>
+        <w:spacing w:after="160" w:line="259" w:lineRule="auto"/>
+        <w:rPr>
+          <w:rFonts w:ascii="Calibri" w:hAnsi="Calibri" w:cs="Calibri"/>
+          <w:b/>
+          <w:bCs/>
+          <w:kern w:val="2"/>
+          <w14:ligatures w14:val="standardContextual"/>
+        </w:rPr>
+      </w:pPr>
+      <w:r>
+        <w:rPr>
+          <w:rFonts w:ascii="Calibri" w:hAnsi="Calibri" w:cs="Calibri"/>
+          <w:b/>
+          <w:bCs/>
+          <w:kern w:val="2"/>
+          <w14:ligatures w14:val="standardContextual"/>
+        </w:rPr>
+        <w:t>SPECIFICATIONS</w:t>
+      </w:r>
+      <w:r>
+        <w:rPr>
+          <w:rFonts w:ascii="Calibri" w:hAnsi="Calibri" w:cs="Calibri"/>
+          <w:b/>
+          <w:bCs/>
+          <w:kern w:val="2"/>
+          <w14:ligatures w14:val="standardContextual"/>
+        </w:rPr>
+        <w:t xml:space="preserve"> </w:t>
+      </w:r>
+    </w:p>
+    <w:p>
+      <w:pPr>
+        <w:pStyle w:val="NoSpacing"/>
+        <w:rPr>
+          <w:rFonts w:ascii="Calibri" w:hAnsi="Calibri" w:cs="Calibri"/>
+          <w:sz w:val="24"/>
+          <w:szCs w:val="24"/>
+        </w:rPr>
+      </w:pPr>
+      <w:r>
+        <w:rPr>
+          <w:rFonts w:ascii="Calibri" w:hAnsi="Calibri" w:cs="Calibri"/>
+          <w:sz w:val="24"/>
+          <w:szCs w:val="24"/>
+        </w:rPr>
+        <w:t xml:space="preserve">Input </w:t>
+      </w:r>
+      <w:r>
+        <w:rPr>
+          <w:rFonts w:ascii="Calibri" w:hAnsi="Calibri" w:cs="Calibri"/>
+          <w:sz w:val="24"/>
+          <w:szCs w:val="24"/>
+        </w:rPr>
+        <w:t>Power</w:t>
+      </w:r>
+      <w:r>
+        <w:rPr>
+          <w:rFonts w:ascii="Calibri" w:hAnsi="Calibri" w:cs="Calibri"/>
+          <w:sz w:val="24"/>
+          <w:szCs w:val="24"/>
+        </w:rPr>
+        <w:t>:</w:t>
+      </w:r>
+      <w:r>
+        <w:rPr>
+          <w:rFonts w:ascii="Calibri" w:hAnsi="Calibri" w:cs="Calibri"/>
+          <w:sz w:val="24"/>
+          <w:szCs w:val="24"/>
+        </w:rPr>
+        <w:tab/>
+      </w:r>
+      <w:r>
+        <w:rPr>
+          <w:rFonts w:ascii="Calibri" w:hAnsi="Calibri" w:cs="Calibri"/>
+          <w:sz w:val="24"/>
+          <w:szCs w:val="24"/>
+        </w:rPr>
+        <w:tab/>
+      </w:r>
+      <w:r>
+        <w:rPr>
+          <w:rFonts w:ascii="Calibri" w:hAnsi="Calibri" w:cs="Calibri"/>
+          <w:sz w:val="24"/>
+          <w:szCs w:val="24"/>
+        </w:rPr>
+        <w:tab/>
+      </w:r>
+      <w:r>
+        <w:rPr>
+          <w:rFonts w:ascii="Calibri" w:hAnsi="Calibri" w:cs="Calibri"/>
+          <w:sz w:val="24"/>
+          <w:szCs w:val="24"/>
+        </w:rPr>
+        <w:t xml:space="preserve">20W </w:t>
+      </w:r>
+      <w:r>
+        <w:rPr>
+          <w:rFonts w:ascii="Calibri" w:hAnsi="Calibri" w:cs="Calibri"/>
+          <w:sz w:val="24"/>
+          <w:szCs w:val="24"/>
+        </w:rPr>
+        <w:t>I</w:t>
+      </w:r>
+      <w:r>
+        <w:rPr>
+          <w:rFonts w:ascii="Calibri" w:hAnsi="Calibri" w:cs="Calibri"/>
+          <w:sz w:val="24"/>
+          <w:szCs w:val="24"/>
+        </w:rPr>
+        <w:t xml:space="preserve">ntermittent </w:t>
+      </w:r>
+      <w:r>
+        <w:rPr>
+          <w:rFonts w:ascii="Calibri" w:hAnsi="Calibri" w:cs="Calibri"/>
+          <w:sz w:val="24"/>
+          <w:szCs w:val="24"/>
+        </w:rPr>
+        <w:t>P</w:t>
+      </w:r>
+      <w:r>
+        <w:rPr>
+          <w:rFonts w:ascii="Calibri" w:hAnsi="Calibri" w:cs="Calibri"/>
+          <w:sz w:val="24"/>
+          <w:szCs w:val="24"/>
+        </w:rPr>
+        <w:t>ower</w:t>
+      </w:r>
+      <w:r>
+        <w:rPr>
+          <w:rFonts w:ascii="Calibri" w:hAnsi="Calibri" w:cs="Calibri"/>
+          <w:sz w:val="24"/>
+          <w:szCs w:val="24"/>
+        </w:rPr>
+        <w:t xml:space="preserve"> (2 Minutes)</w:t>
+      </w:r>
+      <w:r>
+        <w:rPr>
+          <w:rFonts w:ascii="Calibri" w:hAnsi="Calibri" w:cs="Calibri"/>
+          <w:sz w:val="24"/>
+          <w:szCs w:val="24"/>
+        </w:rPr>
+        <w:t>, 0.1-150 MHz.</w:t>
+      </w:r>
+    </w:p>
+    <w:p>
+      <w:pPr>
+        <w:pStyle w:val="NoSpacing"/>
+        <w:rPr>
+          <w:rFonts w:ascii="Calibri" w:hAnsi="Calibri" w:cs="Calibri"/>
+          <w:sz w:val="24"/>
+          <w:szCs w:val="24"/>
+        </w:rPr>
+      </w:pPr>
+      <w:r>
+        <w:rPr>
+          <w:rFonts w:ascii="Calibri" w:hAnsi="Calibri" w:cs="Calibri"/>
+          <w:sz w:val="24"/>
+          <w:szCs w:val="24"/>
+        </w:rPr>
+        <w:t>Pad Power Reduction</w:t>
+      </w:r>
+      <w:r>
+        <w:rPr>
+          <w:rFonts w:ascii="Calibri" w:hAnsi="Calibri" w:cs="Calibri"/>
+          <w:sz w:val="24"/>
+          <w:szCs w:val="24"/>
+        </w:rPr>
+        <w:t>:</w:t>
+      </w:r>
+      <w:r>
+        <w:rPr>
+          <w:rFonts w:ascii="Calibri" w:hAnsi="Calibri" w:cs="Calibri"/>
+          <w:sz w:val="24"/>
+          <w:szCs w:val="24"/>
+        </w:rPr>
+        <w:tab/>
+      </w:r>
+      <w:r>
+        <w:rPr>
+          <w:rFonts w:ascii="Calibri" w:hAnsi="Calibri" w:cs="Calibri"/>
+          <w:sz w:val="24"/>
+          <w:szCs w:val="24"/>
+        </w:rPr>
+        <w:tab/>
+      </w:r>
+      <w:r>
+        <w:rPr>
+          <w:rFonts w:ascii="Calibri" w:hAnsi="Calibri" w:cs="Calibri"/>
+          <w:sz w:val="24"/>
+          <w:szCs w:val="24"/>
+        </w:rPr>
+        <w:t>40 db (or</w:t>
+      </w:r>
+      <w:r>
+        <w:rPr>
+          <w:rFonts w:ascii="Calibri" w:hAnsi="Calibri" w:cs="Calibri"/>
+          <w:sz w:val="24"/>
+          <w:szCs w:val="24"/>
+        </w:rPr>
+        <w:t xml:space="preserve"> 2 mw output at full power).</w:t>
+      </w:r>
+      <w:r>
+        <w:rPr>
+          <w:rFonts w:ascii="Calibri" w:hAnsi="Calibri" w:cs="Calibri"/>
+          <w:sz w:val="24"/>
+          <w:szCs w:val="24"/>
+        </w:rPr>
+        <w:t xml:space="preserve"> </w:t>
+      </w:r>
+    </w:p>
+    <w:p>
+      <w:pPr>
+        <w:pStyle w:val="NoSpacing"/>
+        <w:rPr>
+          <w:rFonts w:ascii="Calibri" w:hAnsi="Calibri" w:cs="Calibri"/>
+          <w:sz w:val="24"/>
+          <w:szCs w:val="24"/>
+        </w:rPr>
+      </w:pPr>
+      <w:r>
+        <w:rPr>
+          <w:rFonts w:ascii="Calibri" w:hAnsi="Calibri" w:cs="Calibri"/>
+          <w:sz w:val="24"/>
+          <w:szCs w:val="24"/>
+        </w:rPr>
+        <w:t>Size:</w:t>
+      </w:r>
+      <w:r>
+        <w:rPr>
+          <w:rFonts w:ascii="Calibri" w:hAnsi="Calibri" w:cs="Calibri"/>
+          <w:sz w:val="24"/>
+          <w:szCs w:val="24"/>
+        </w:rPr>
+        <w:tab/>
+      </w:r>
+      <w:r>
+        <w:rPr>
+          <w:rFonts w:ascii="Calibri" w:hAnsi="Calibri" w:cs="Calibri"/>
+          <w:sz w:val="24"/>
+          <w:szCs w:val="24"/>
+        </w:rPr>
+        <w:tab/>
+      </w:r>
+      <w:r>
+        <w:rPr>
+          <w:rFonts w:ascii="Calibri" w:hAnsi="Calibri" w:cs="Calibri"/>
+          <w:sz w:val="24"/>
+          <w:szCs w:val="24"/>
+        </w:rPr>
+        <w:tab/>
+      </w:r>
+      <w:r>
+        <w:rPr>
+          <w:rFonts w:ascii="Calibri" w:hAnsi="Calibri" w:cs="Calibri"/>
+          <w:sz w:val="24"/>
+          <w:szCs w:val="24"/>
+        </w:rPr>
+        <w:tab/>
+      </w:r>
+      <w:r>
+        <w:rPr>
+          <w:rFonts w:ascii="Calibri" w:hAnsi="Calibri" w:cs="Calibri"/>
+          <w:sz w:val="24"/>
+          <w:szCs w:val="24"/>
+        </w:rPr>
+        <w:t>2</w:t>
+      </w:r>
+      <w:r>
+        <w:rPr>
+          <w:rFonts w:ascii="Calibri" w:hAnsi="Calibri" w:cs="Calibri"/>
+          <w:sz w:val="24"/>
+          <w:szCs w:val="24"/>
+        </w:rPr>
+        <w:t>.00” x 1.</w:t>
+      </w:r>
+      <w:r>
+        <w:rPr>
+          <w:rFonts w:ascii="Calibri" w:hAnsi="Calibri" w:cs="Calibri"/>
+          <w:sz w:val="24"/>
+          <w:szCs w:val="24"/>
+        </w:rPr>
+        <w:t>2</w:t>
+      </w:r>
+      <w:r>
+        <w:rPr>
+          <w:rFonts w:ascii="Calibri" w:hAnsi="Calibri" w:cs="Calibri"/>
+          <w:sz w:val="24"/>
+          <w:szCs w:val="24"/>
+        </w:rPr>
+        <w:t>5</w:t>
+      </w:r>
+      <w:r>
+        <w:rPr>
+          <w:rFonts w:ascii="Calibri" w:hAnsi="Calibri" w:cs="Calibri"/>
+          <w:sz w:val="24"/>
+          <w:szCs w:val="24"/>
+        </w:rPr>
+        <w:t>”</w:t>
+      </w:r>
+    </w:p>
+    <w:p>
+      <w:pPr>
+        <w:pStyle w:val="NoSpacing"/>
+        <w:rPr>
+          <w:rFonts w:ascii="Calibri" w:hAnsi="Calibri" w:cs="Calibri"/>
+          <w:sz w:val="24"/>
+          <w:szCs w:val="24"/>
+        </w:rPr>
+      </w:pPr>
+    </w:p>
+    <w:p>
+      <w:pPr>
+        <w:pStyle w:val="NoSpacing"/>
+        <w:rPr>
+          <w:rFonts w:ascii="Calibri" w:hAnsi="Calibri" w:cs="Calibri"/>
+          <w:sz w:val="24"/>
+          <w:szCs w:val="24"/>
+        </w:rPr>
+      </w:pPr>
+    </w:p>
+    <w:p>
+      <w:pPr>
+        <w:pStyle w:val="NoSpacing"/>
+        <w:rPr>
+          <w:rFonts w:ascii="Calibri" w:hAnsi="Calibri" w:cs="Calibri"/>
+          <w:b/>
+          <w:bCs/>
+          <w:sz w:val="24"/>
+          <w:szCs w:val="24"/>
+        </w:rPr>
+      </w:pPr>
+      <w:r>
+        <w:rPr>
+          <w:rFonts w:ascii="Calibri" w:hAnsi="Calibri" w:cs="Calibri"/>
+          <w:b/>
+          <w:bCs/>
+          <w:sz w:val="24"/>
+          <w:szCs w:val="24"/>
+        </w:rPr>
+        <w:t>INVENTORY AND PREWO</w:t>
+      </w:r>
+      <w:r>
+        <w:rPr>
+          <w:rFonts w:ascii="Calibri" w:hAnsi="Calibri" w:cs="Calibri"/>
+          <w:b/>
+          <w:bCs/>
+          <w:sz w:val="24"/>
+          <w:szCs w:val="24"/>
+        </w:rPr>
+        <w:t>RK</w:t>
+      </w:r>
+    </w:p>
+    <w:p>
+      <w:pPr>
+        <w:pStyle w:val="NoSpacing"/>
+        <w:jc w:val="center"/>
+        <w:rPr>
+          <w:rFonts w:ascii="Calibri" w:hAnsi="Calibri" w:cs="Calibri"/>
+          <w:b/>
+          <w:bCs/>
+          <w:sz w:val="24"/>
+          <w:szCs w:val="24"/>
+        </w:rPr>
+      </w:pPr>
+    </w:p>
+    <w:p>
+      <w:pPr>
+        <w:rPr>
+          <w:rFonts w:ascii="Calibri" w:hAnsi="Calibri" w:cs="Calibri"/>
+          <w:color w:val="0000FF"/>
+          <w:u w:val="single"/>
+        </w:rPr>
+      </w:pPr>
+      <w:r>
+        <w:rPr>
+          <w:rFonts w:ascii="Calibri" w:hAnsi="Calibri" w:cs="Calibri"/>
+        </w:rPr>
+        <w:t xml:space="preserve">Before you begin, inventory your parts against </w:t>
+      </w:r>
+      <w:r>
+        <w:rPr>
+          <w:rFonts w:ascii="Calibri" w:hAnsi="Calibri" w:cs="Calibri"/>
+        </w:rPr>
+        <w:t>BOM</w:t>
+      </w:r>
+      <w:r>
+        <w:rPr>
+          <w:rFonts w:ascii="Calibri" w:hAnsi="Calibri" w:cs="Calibri"/>
+        </w:rPr>
+        <w:t xml:space="preserve"> to make sure you have everything you need to complete the </w:t>
+      </w:r>
+      <w:r>
+        <w:rPr>
+          <w:rFonts w:ascii="Calibri" w:hAnsi="Calibri" w:cs="Calibri"/>
+        </w:rPr>
+        <w:t>Kit</w:t>
+      </w:r>
+      <w:r>
+        <w:rPr>
+          <w:rFonts w:ascii="Calibri" w:hAnsi="Calibri" w:cs="Calibri"/>
+        </w:rPr>
+        <w:t>.   The BOM</w:t>
+      </w:r>
+      <w:r>
+        <w:rPr>
+          <w:rFonts w:ascii="Calibri" w:hAnsi="Calibri" w:cs="Calibri"/>
+        </w:rPr>
+        <w:t xml:space="preserve"> is shown below.  In addition to the parts on this list, you will need two SMA board mount connectors suitable for your use of this kit</w:t>
+      </w:r>
+      <w:r>
+        <w:rPr>
+          <w:rFonts w:ascii="Calibri" w:hAnsi="Calibri" w:cs="Calibri"/>
+        </w:rPr>
+        <w:t>:</w:t>
+      </w:r>
+    </w:p>
+    <w:p>
+      <w:pPr>
+        <w:jc w:val="center"/>
+        <w:rPr>
+          <w:rFonts w:ascii="Calibri" w:eastAsia="Times New Roman" w:hAnsi="Calibri" w:cs="Calibri"/>
+        </w:rPr>
+      </w:pPr>
+    </w:p>
+    <w:p>
+      <w:pPr>
+        <w:jc w:val="center"/>
+        <w:rPr>
+          <w:rFonts w:ascii="Calibri" w:eastAsia="Times New Roman" w:hAnsi="Calibri" w:cs="Calibri"/>
+        </w:rPr>
+      </w:pPr>
+      <w:r>
+        <w:lastRenderedPageBreak/>
+        <w:drawing>
+          <wp:inline distT="0" distB="0" distL="0" distR="0" wp14:anchorId="0B26E6E9" wp14:editId="2DFE5351">
+            <wp:extent cx="4362450" cy="933450"/>
+            <wp:effectExtent l="0" t="0" r="0" b="0"/>
+            <wp:docPr id="570296251" name="Picture 1"/>
+            <wp:cNvGraphicFramePr>
+              <a:graphicFrameLocks xmlns:a="http://schemas.openxmlformats.org/drawingml/2006/main" noChangeAspect="1"/>
+            </wp:cNvGraphicFramePr>
+            <a:graphic xmlns:a="http://schemas.openxmlformats.org/drawingml/2006/main">
+              <a:graphicData uri="http://schemas.openxmlformats.org/drawingml/2006/picture">
+                <pic:pic xmlns:pic="http://schemas.openxmlformats.org/drawingml/2006/picture">
+                  <pic:nvPicPr>
+                    <pic:cNvPr id="0" name="Picture 1"/>
                     <pic:cNvPicPr>
                       <a:picLocks noChangeAspect="1" noChangeArrowheads="1"/>
                     </pic:cNvPicPr>
                   </pic:nvPicPr>
                   <pic:blipFill>
-                    <a:blip r:embed="rId5">
+                    <a:blip r:embed="rId6">
                       <a:extLst>
                         <a:ext uri="{28A0092B-C50C-407E-A947-70E740481C1C}">
                           <a14:useLocalDpi xmlns:a14="http://schemas.microsoft.com/office/drawing/2010/main" val="0"/>
@@ -1209,9 +797,9 @@
                     </a:stretch>
                   </pic:blipFill>
                   <pic:spPr bwMode="auto">
-                    <a:xfrm rot="5400000">
+                    <a:xfrm>
                       <a:off x="0" y="0"/>
-                      <a:ext cx="2943735" cy="3924979"/>
+                      <a:ext cx="4362450" cy="933450"/>
                     </a:xfrm>
                     <a:prstGeom prst="rect">
                       <a:avLst/>
@@ -1227,39 +815,67 @@
           </wp:inline>
         </w:drawing>
       </w:r>
-    </w:p>
-    <w:p>
-      <w:pPr>
-        <w:rPr>
-          <w:rFonts w:ascii="Calibri" w:eastAsia="Times New Roman" w:hAnsi="Calibri" w:cs="Calibri"/>
-        </w:rPr>
-      </w:pPr>
-    </w:p>
-    <w:p>
-      <w:pPr>
-        <w:pStyle w:val="ListParagraph"/>
-        <w:rPr>
-          <w:rFonts w:ascii="Calibri" w:eastAsia="Times New Roman" w:hAnsi="Calibri" w:cs="Calibri"/>
-        </w:rPr>
-      </w:pPr>
-    </w:p>
-    <w:p>
-      <w:pPr>
-        <w:pStyle w:val="ListParagraph"/>
-        <w:numPr>
-          <w:ilvl w:val="0"/>
-          <w:numId w:val="2"/>
-        </w:numPr>
-        <w:rPr>
-          <w:rFonts w:ascii="Calibri" w:eastAsia="Times New Roman" w:hAnsi="Calibri" w:cs="Calibri"/>
-        </w:rPr>
-      </w:pPr>
-      <w:r>
-        <w:rPr>
-          <w:rFonts w:ascii="Calibri" w:eastAsia="Times New Roman" w:hAnsi="Calibri" w:cs="Calibri"/>
-        </w:rPr>
-        <w:t>The board should look like this:</w:t>
-      </w:r>
+      <w:r>
+        <w:rPr>
+          <w:rFonts w:ascii="Calibri" w:eastAsia="Times New Roman" w:hAnsi="Calibri" w:cs="Calibri"/>
+        </w:rPr>
+        <w:br/>
+      </w:r>
+    </w:p>
+    <w:p>
+      <w:pPr>
+        <w:rPr>
+          <w:rFonts w:ascii="Calibri" w:eastAsia="Times New Roman" w:hAnsi="Calibri" w:cs="Calibri"/>
+          <w:b/>
+          <w:bCs/>
+        </w:rPr>
+      </w:pPr>
+    </w:p>
+    <w:p>
+      <w:pPr>
+        <w:rPr>
+          <w:rFonts w:ascii="Calibri" w:eastAsia="Times New Roman" w:hAnsi="Calibri" w:cs="Calibri"/>
+          <w:b/>
+          <w:bCs/>
+        </w:rPr>
+      </w:pPr>
+      <w:r>
+        <w:rPr>
+          <w:rFonts w:ascii="Calibri" w:eastAsia="Times New Roman" w:hAnsi="Calibri" w:cs="Calibri"/>
+          <w:b/>
+          <w:bCs/>
+        </w:rPr>
+        <w:t>BOARD AND CIRCUIT</w:t>
+      </w:r>
+    </w:p>
+    <w:p>
+      <w:pPr>
+        <w:rPr>
+          <w:rFonts w:ascii="Calibri" w:eastAsia="Times New Roman" w:hAnsi="Calibri" w:cs="Calibri"/>
+          <w:b/>
+          <w:bCs/>
+        </w:rPr>
+      </w:pPr>
+    </w:p>
+    <w:p>
+      <w:pPr>
+        <w:rPr>
+          <w:rFonts w:ascii="Calibri" w:eastAsia="Times New Roman" w:hAnsi="Calibri" w:cs="Calibri"/>
+        </w:rPr>
+      </w:pPr>
+      <w:r>
+        <w:rPr>
+          <w:rFonts w:ascii="Calibri" w:eastAsia="Times New Roman" w:hAnsi="Calibri" w:cs="Calibri"/>
+        </w:rPr>
+        <w:t>The bare board is shown below.  The circuit diagram is the last page of this document.</w:t>
+      </w:r>
+    </w:p>
+    <w:p>
+      <w:pPr>
+        <w:rPr>
+          <w:rFonts w:ascii="Calibri" w:eastAsia="Times New Roman" w:hAnsi="Calibri" w:cs="Calibri"/>
+        </w:rPr>
+      </w:pPr>
     </w:p>
     <w:p>
       <w:pPr>
@@ -1275,23 +891,16 @@
           <w:rFonts w:ascii="Calibri" w:eastAsia="Times New Roman" w:hAnsi="Calibri" w:cs="Calibri"/>
         </w:rPr>
       </w:pPr>
-    </w:p>
-    <w:p>
-      <w:pPr>
-        <w:pStyle w:val="NormalWeb"/>
-        <w:jc w:val="center"/>
-      </w:pPr>
       <w:r>
         <w:rPr>
           <w:noProof/>
           <w14:ligatures w14:val="standardContextual"/>
         </w:rPr>
-        <w:lastRenderedPageBreak/>
         <w:drawing>
-          <wp:inline distT="0" distB="0" distL="0" distR="0" wp14:anchorId="297A6986" wp14:editId="255C6D71">
-            <wp:extent cx="4502150" cy="1906182"/>
-            <wp:effectExtent l="0" t="0" r="0" b="0"/>
-            <wp:docPr id="925810765" name="Picture 1" descr="A close-up of a blue circuit board&#10;&#10;Description automatically generated"/>
+          <wp:inline distT="0" distB="0" distL="0" distR="0" wp14:anchorId="580E762E" wp14:editId="6D58C071">
+            <wp:extent cx="2139950" cy="1387499"/>
+            <wp:effectExtent l="0" t="0" r="0" b="3175"/>
+            <wp:docPr id="454848385" name="Picture 1" descr="A green circuit board with white text&#10;&#10;AI-generated content may be incorrect."/>
             <wp:cNvGraphicFramePr>
               <a:graphicFrameLocks xmlns:a="http://schemas.openxmlformats.org/drawingml/2006/main" noChangeAspect="1"/>
             </wp:cNvGraphicFramePr>
@@ -1299,108 +908,7 @@
               <a:graphicData uri="http://schemas.openxmlformats.org/drawingml/2006/picture">
                 <pic:pic xmlns:pic="http://schemas.openxmlformats.org/drawingml/2006/picture">
                   <pic:nvPicPr>
-                    <pic:cNvPr id="925810765" name="Picture 1" descr="A close-up of a blue circuit board&#10;&#10;Description automatically generated"/>
-                    <pic:cNvPicPr/>
-                  </pic:nvPicPr>
-                  <pic:blipFill>
-                    <a:blip r:embed="rId6"/>
-                    <a:stretch>
-                      <a:fillRect/>
-                    </a:stretch>
-                  </pic:blipFill>
-                  <pic:spPr>
-                    <a:xfrm>
-                      <a:off x="0" y="0"/>
-                      <a:ext cx="4518393" cy="1913059"/>
-                    </a:xfrm>
-                    <a:prstGeom prst="rect">
-                      <a:avLst/>
-                    </a:prstGeom>
-                  </pic:spPr>
-                </pic:pic>
-              </a:graphicData>
-            </a:graphic>
-          </wp:inline>
-        </w:drawing>
-      </w:r>
-    </w:p>
-    <w:p>
-      <w:pPr>
-        <w:pStyle w:val="ListParagraph"/>
-        <w:rPr>
-          <w:rFonts w:ascii="Calibri" w:eastAsia="Times New Roman" w:hAnsi="Calibri" w:cs="Calibri"/>
-        </w:rPr>
-      </w:pPr>
-    </w:p>
-    <w:p>
-      <w:pPr>
-        <w:rPr>
-          <w:rFonts w:ascii="Calibri" w:eastAsia="Times New Roman" w:hAnsi="Calibri" w:cs="Calibri"/>
-        </w:rPr>
-      </w:pPr>
-    </w:p>
-    <w:p>
-      <w:pPr>
-        <w:pStyle w:val="ListParagraph"/>
-        <w:numPr>
-          <w:ilvl w:val="0"/>
-          <w:numId w:val="2"/>
-        </w:numPr>
-        <w:tabs>
-          <w:tab w:val="right" w:pos="9360"/>
-        </w:tabs>
-        <w:rPr>
-          <w:rFonts w:ascii="Calibri" w:eastAsia="Times New Roman" w:hAnsi="Calibri" w:cs="Calibri"/>
-        </w:rPr>
-      </w:pPr>
-      <w:r>
-        <w:rPr>
-          <w:rFonts w:ascii="Calibri" w:eastAsia="Times New Roman" w:hAnsi="Calibri" w:cs="Calibri"/>
-        </w:rPr>
-        <w:t xml:space="preserve">The board is now complete.  Use IPA again to clean the flux off the board.  </w:t>
-      </w:r>
-    </w:p>
-    <w:p>
-      <w:pPr>
-        <w:tabs>
-          <w:tab w:val="right" w:pos="9360"/>
-        </w:tabs>
-        <w:rPr>
-          <w:rFonts w:ascii="Calibri" w:eastAsia="Times New Roman" w:hAnsi="Calibri" w:cs="Calibri"/>
-        </w:rPr>
-      </w:pPr>
-      <w:r>
-        <w:rPr>
-          <w:rFonts w:ascii="Calibri" w:eastAsia="Times New Roman" w:hAnsi="Calibri" w:cs="Calibri"/>
-        </w:rPr>
-        <w:tab/>
-      </w:r>
-    </w:p>
-    <w:p>
-      <w:pPr>
-        <w:jc w:val="center"/>
-        <w:rPr>
-          <w:rFonts w:ascii="Calibri" w:eastAsia="Times New Roman" w:hAnsi="Calibri" w:cs="Calibri"/>
-        </w:rPr>
-      </w:pPr>
-      <w:r>
-        <w:rPr>
-          <w:noProof/>
-          <w14:ligatures w14:val="standardContextual"/>
-        </w:rPr>
-        <w:drawing>
-          <wp:inline distT="0" distB="0" distL="0" distR="0" wp14:anchorId="3F4EE29E" wp14:editId="5564580C">
-            <wp:extent cx="2101850" cy="3175136"/>
-            <wp:effectExtent l="590550" t="0" r="584200" b="0"/>
-            <wp:docPr id="1408472663" name="Picture 1" descr="A close-up of a circuit board&#10;&#10;Description automatically generated"/>
-            <wp:cNvGraphicFramePr>
-              <a:graphicFrameLocks xmlns:a="http://schemas.openxmlformats.org/drawingml/2006/main" noChangeAspect="1"/>
-            </wp:cNvGraphicFramePr>
-            <a:graphic xmlns:a="http://schemas.openxmlformats.org/drawingml/2006/main">
-              <a:graphicData uri="http://schemas.openxmlformats.org/drawingml/2006/picture">
-                <pic:pic xmlns:pic="http://schemas.openxmlformats.org/drawingml/2006/picture">
-                  <pic:nvPicPr>
-                    <pic:cNvPr id="777444654" name="Picture 1" descr="A close-up of a circuit board&#10;&#10;Description automatically generated"/>
+                    <pic:cNvPr id="454848385" name="Picture 1" descr="A green circuit board with white text&#10;&#10;AI-generated content may be incorrect."/>
                     <pic:cNvPicPr/>
                   </pic:nvPicPr>
                   <pic:blipFill>
@@ -1412,17 +920,11 @@
                   <pic:spPr>
                     <a:xfrm>
                       <a:off x="0" y="0"/>
-                      <a:ext cx="2112851" cy="3191755"/>
+                      <a:ext cx="2146004" cy="1391424"/>
                     </a:xfrm>
                     <a:prstGeom prst="rect">
                       <a:avLst/>
                     </a:prstGeom>
-                    <a:scene3d>
-                      <a:camera prst="orthographicFront">
-                        <a:rot lat="21599984" lon="0" rev="16200000"/>
-                      </a:camera>
-                      <a:lightRig rig="threePt" dir="t"/>
-                    </a:scene3d>
                   </pic:spPr>
                 </pic:pic>
               </a:graphicData>
@@ -1430,18 +932,63 @@
           </wp:inline>
         </w:drawing>
       </w:r>
-    </w:p>
-    <w:p>
-      <w:pPr>
-        <w:jc w:val="center"/>
-        <w:rPr>
-          <w:rFonts w:ascii="Calibri" w:eastAsia="Times New Roman" w:hAnsi="Calibri" w:cs="Calibri"/>
-        </w:rPr>
-      </w:pPr>
-    </w:p>
-    <w:p>
-      <w:pPr>
-        <w:jc w:val="center"/>
+      <w:r>
+        <w:rPr>
+          <w:rFonts w:ascii="Calibri" w:eastAsia="Times New Roman" w:hAnsi="Calibri" w:cs="Calibri"/>
+        </w:rPr>
+        <w:t xml:space="preserve">    </w:t>
+      </w:r>
+      <w:r>
+        <w:rPr>
+          <w:noProof/>
+          <w14:ligatures w14:val="standardContextual"/>
+        </w:rPr>
+        <w:drawing>
+          <wp:inline distT="0" distB="0" distL="0" distR="0" wp14:anchorId="22FCACFC" wp14:editId="222A6152">
+            <wp:extent cx="2216150" cy="1402834"/>
+            <wp:effectExtent l="0" t="0" r="0" b="6985"/>
+            <wp:docPr id="747167885" name="Picture 1" descr="A green circuit board with black circles&#10;&#10;AI-generated content may be incorrect."/>
+            <wp:cNvGraphicFramePr>
+              <a:graphicFrameLocks xmlns:a="http://schemas.openxmlformats.org/drawingml/2006/main" noChangeAspect="1"/>
+            </wp:cNvGraphicFramePr>
+            <a:graphic xmlns:a="http://schemas.openxmlformats.org/drawingml/2006/main">
+              <a:graphicData uri="http://schemas.openxmlformats.org/drawingml/2006/picture">
+                <pic:pic xmlns:pic="http://schemas.openxmlformats.org/drawingml/2006/picture">
+                  <pic:nvPicPr>
+                    <pic:cNvPr id="747167885" name="Picture 1" descr="A green circuit board with black circles&#10;&#10;AI-generated content may be incorrect."/>
+                    <pic:cNvPicPr/>
+                  </pic:nvPicPr>
+                  <pic:blipFill>
+                    <a:blip r:embed="rId8"/>
+                    <a:stretch>
+                      <a:fillRect/>
+                    </a:stretch>
+                  </pic:blipFill>
+                  <pic:spPr>
+                    <a:xfrm>
+                      <a:off x="0" y="0"/>
+                      <a:ext cx="2223710" cy="1407619"/>
+                    </a:xfrm>
+                    <a:prstGeom prst="rect">
+                      <a:avLst/>
+                    </a:prstGeom>
+                  </pic:spPr>
+                </pic:pic>
+              </a:graphicData>
+            </a:graphic>
+          </wp:inline>
+        </w:drawing>
+      </w:r>
+    </w:p>
+    <w:p>
+      <w:pPr>
+        <w:rPr>
+          <w:rFonts w:ascii="Calibri" w:eastAsia="Times New Roman" w:hAnsi="Calibri" w:cs="Calibri"/>
+        </w:rPr>
+      </w:pPr>
+    </w:p>
+    <w:p>
+      <w:pPr>
         <w:rPr>
           <w:rFonts w:ascii="Calibri" w:eastAsia="Times New Roman" w:hAnsi="Calibri" w:cs="Calibri"/>
         </w:rPr>
@@ -1461,40 +1008,338 @@
           <w:b/>
           <w:bCs/>
         </w:rPr>
-        <w:t>USING THE BOARD</w:t>
-      </w:r>
-    </w:p>
-    <w:p>
-      <w:pPr>
-        <w:rPr>
-          <w:rFonts w:ascii="Calibri" w:eastAsia="Times New Roman" w:hAnsi="Calibri" w:cs="Calibri"/>
-        </w:rPr>
-      </w:pPr>
-    </w:p>
-    <w:p>
-      <w:pPr>
-        <w:rPr>
-          <w:rFonts w:ascii="Calibri" w:hAnsi="Calibri" w:cs="Calibri"/>
-        </w:rPr>
-      </w:pPr>
-      <w:r>
-        <w:rPr>
-          <w:rFonts w:ascii="Calibri" w:eastAsia="Times New Roman" w:hAnsi="Calibri" w:cs="Calibri"/>
+        <w:t>BUILDING THE BOARD</w:t>
+      </w:r>
+    </w:p>
+    <w:p>
+      <w:pPr>
+        <w:rPr>
+          <w:rFonts w:ascii="Calibri" w:eastAsia="Times New Roman" w:hAnsi="Calibri" w:cs="Calibri"/>
+        </w:rPr>
+      </w:pPr>
+    </w:p>
+    <w:p>
+      <w:pPr>
+        <w:pStyle w:val="ListParagraph"/>
+        <w:numPr>
+          <w:ilvl w:val="0"/>
+          <w:numId w:val="2"/>
+        </w:numPr>
+        <w:rPr>
+          <w:rFonts w:ascii="Calibri" w:eastAsia="Times New Roman" w:hAnsi="Calibri" w:cs="Calibri"/>
+        </w:rPr>
+      </w:pPr>
+      <w:r>
+        <w:rPr>
+          <w:rFonts w:ascii="Calibri" w:eastAsia="Times New Roman" w:hAnsi="Calibri" w:cs="Calibri"/>
+        </w:rPr>
+        <w:t xml:space="preserve">Find a place where you can spread out your work, including </w:t>
+      </w:r>
+      <w:r>
+        <w:rPr>
+          <w:rFonts w:ascii="Calibri" w:eastAsia="Times New Roman" w:hAnsi="Calibri" w:cs="Calibri"/>
+        </w:rPr>
+        <w:t xml:space="preserve">a </w:t>
+      </w:r>
+      <w:r>
+        <w:rPr>
+          <w:rFonts w:ascii="Calibri" w:eastAsia="Times New Roman" w:hAnsi="Calibri" w:cs="Calibri"/>
+        </w:rPr>
+        <w:t>printout</w:t>
+      </w:r>
+      <w:r>
+        <w:rPr>
+          <w:rFonts w:ascii="Calibri" w:eastAsia="Times New Roman" w:hAnsi="Calibri" w:cs="Calibri"/>
+        </w:rPr>
+        <w:t>s</w:t>
+      </w:r>
+      <w:r>
+        <w:rPr>
+          <w:rFonts w:ascii="Calibri" w:eastAsia="Times New Roman" w:hAnsi="Calibri" w:cs="Calibri"/>
+        </w:rPr>
+        <w:t xml:space="preserve"> of the </w:t>
+      </w:r>
+      <w:r>
+        <w:rPr>
+          <w:rFonts w:ascii="Calibri" w:eastAsia="Times New Roman" w:hAnsi="Calibri" w:cs="Calibri"/>
+        </w:rPr>
+        <w:t>board</w:t>
+      </w:r>
+      <w:r>
+        <w:rPr>
+          <w:rFonts w:ascii="Calibri" w:eastAsia="Times New Roman" w:hAnsi="Calibri" w:cs="Calibri"/>
+        </w:rPr>
+        <w:t xml:space="preserve"> and BOM. Your workstation should be such that you can leave it overnight without having to "clean up". The workspace should also be kid- and cat-proof. If you get tired, stop. Come back to it tomorrow. Rushing the assembly rarely works out saving time.</w:t>
+      </w:r>
+    </w:p>
+    <w:p>
+      <w:pPr>
+        <w:pStyle w:val="ListParagraph"/>
+        <w:ind w:left="360"/>
+        <w:rPr>
+          <w:rFonts w:ascii="Calibri" w:eastAsia="Times New Roman" w:hAnsi="Calibri" w:cs="Calibri"/>
+        </w:rPr>
+      </w:pPr>
+    </w:p>
+    <w:p>
+      <w:pPr>
+        <w:pStyle w:val="ListParagraph"/>
+        <w:numPr>
+          <w:ilvl w:val="0"/>
+          <w:numId w:val="2"/>
+        </w:numPr>
+        <w:rPr>
+          <w:rFonts w:ascii="Calibri" w:eastAsia="Times New Roman" w:hAnsi="Calibri" w:cs="Calibri"/>
+        </w:rPr>
+      </w:pPr>
+      <w:r>
+        <w:rPr>
+          <w:rFonts w:ascii="Calibri" w:eastAsia="Times New Roman" w:hAnsi="Calibri" w:cs="Calibri"/>
+        </w:rPr>
+        <w:t xml:space="preserve">Start by cleaning the </w:t>
+      </w:r>
+      <w:r>
+        <w:rPr>
+          <w:rFonts w:ascii="Calibri" w:eastAsia="Times New Roman" w:hAnsi="Calibri" w:cs="Calibri"/>
+        </w:rPr>
+        <w:t xml:space="preserve">RVP </w:t>
+      </w:r>
+      <w:r>
+        <w:rPr>
+          <w:rFonts w:ascii="Calibri" w:eastAsia="Times New Roman" w:hAnsi="Calibri" w:cs="Calibri"/>
+        </w:rPr>
+        <w:t>bo</w:t>
+      </w:r>
+      <w:r>
+        <w:rPr>
+          <w:rFonts w:ascii="Calibri" w:eastAsia="Times New Roman" w:hAnsi="Calibri" w:cs="Calibri"/>
+        </w:rPr>
+        <w:t>a</w:t>
+      </w:r>
+      <w:r>
+        <w:rPr>
+          <w:rFonts w:ascii="Calibri" w:eastAsia="Times New Roman" w:hAnsi="Calibri" w:cs="Calibri"/>
+        </w:rPr>
+        <w:t xml:space="preserve">rd with </w:t>
+      </w:r>
+      <w:r>
+        <w:rPr>
+          <w:rFonts w:ascii="Calibri" w:eastAsia="Times New Roman" w:hAnsi="Calibri" w:cs="Calibri"/>
+        </w:rPr>
+        <w:t>IPA (</w:t>
+      </w:r>
+      <w:r>
+        <w:rPr>
+          <w:rFonts w:ascii="Calibri" w:eastAsia="Times New Roman" w:hAnsi="Calibri" w:cs="Calibri"/>
+        </w:rPr>
+        <w:t xml:space="preserve">Iso-propyl </w:t>
+      </w:r>
+      <w:r>
+        <w:rPr>
+          <w:rFonts w:ascii="Calibri" w:eastAsia="Times New Roman" w:hAnsi="Calibri" w:cs="Calibri"/>
+        </w:rPr>
+        <w:t>or “</w:t>
+      </w:r>
+      <w:r>
+        <w:rPr>
+          <w:rFonts w:ascii="Calibri" w:eastAsia="Times New Roman" w:hAnsi="Calibri" w:cs="Calibri"/>
+        </w:rPr>
+        <w:t>rubbing</w:t>
+      </w:r>
+      <w:r>
+        <w:rPr>
+          <w:rFonts w:ascii="Calibri" w:eastAsia="Times New Roman" w:hAnsi="Calibri" w:cs="Calibri"/>
+        </w:rPr>
+        <w:t>”</w:t>
+      </w:r>
+      <w:r>
+        <w:rPr>
+          <w:rFonts w:ascii="Calibri" w:eastAsia="Times New Roman" w:hAnsi="Calibri" w:cs="Calibri"/>
+        </w:rPr>
+        <w:t xml:space="preserve"> alcohol</w:t>
+      </w:r>
+      <w:r>
+        <w:rPr>
+          <w:rFonts w:ascii="Calibri" w:eastAsia="Times New Roman" w:hAnsi="Calibri" w:cs="Calibri"/>
+        </w:rPr>
+        <w:t>)</w:t>
+      </w:r>
+      <w:r>
+        <w:rPr>
+          <w:rFonts w:ascii="Calibri" w:eastAsia="Times New Roman" w:hAnsi="Calibri" w:cs="Calibri"/>
+        </w:rPr>
+        <w:t xml:space="preserve"> to make sure it</w:t>
+      </w:r>
+      <w:r>
+        <w:rPr>
+          <w:rFonts w:ascii="Calibri" w:eastAsia="Times New Roman" w:hAnsi="Calibri" w:cs="Calibri"/>
+        </w:rPr>
+        <w:t>’</w:t>
+      </w:r>
+      <w:r>
+        <w:rPr>
+          <w:rFonts w:ascii="Calibri" w:eastAsia="Times New Roman" w:hAnsi="Calibri" w:cs="Calibri"/>
+        </w:rPr>
+        <w:t>s</w:t>
+      </w:r>
+      <w:r>
+        <w:rPr>
+          <w:rFonts w:ascii="Calibri" w:eastAsia="Times New Roman" w:hAnsi="Calibri" w:cs="Calibri"/>
+        </w:rPr>
+        <w:t xml:space="preserve"> </w:t>
+      </w:r>
+    </w:p>
+    <w:p>
+      <w:pPr>
+        <w:pStyle w:val="ListParagraph"/>
+        <w:rPr>
+          <w:rFonts w:ascii="Calibri" w:eastAsia="Times New Roman" w:hAnsi="Calibri" w:cs="Calibri"/>
+        </w:rPr>
+      </w:pPr>
+    </w:p>
+    <w:p>
+      <w:pPr>
+        <w:pStyle w:val="ListParagraph"/>
+        <w:numPr>
+          <w:ilvl w:val="0"/>
+          <w:numId w:val="2"/>
+        </w:numPr>
+        <w:rPr>
+          <w:rFonts w:ascii="Calibri" w:eastAsia="Times New Roman" w:hAnsi="Calibri" w:cs="Calibri"/>
+        </w:rPr>
+      </w:pPr>
+      <w:r>
+        <w:rPr>
+          <w:rFonts w:ascii="Calibri" w:eastAsia="Times New Roman" w:hAnsi="Calibri" w:cs="Calibri"/>
+        </w:rPr>
+        <w:t>On the back side of the PCB, place and solder R1-R10, the TEN 510, 2W resistors.  These are 3430 sized parts so are relatively easy to solder compared to most SMD parts.</w:t>
+      </w:r>
+    </w:p>
+    <w:p>
+      <w:pPr>
+        <w:pStyle w:val="ListParagraph"/>
+        <w:rPr>
+          <w:rFonts w:ascii="Calibri" w:eastAsia="Times New Roman" w:hAnsi="Calibri" w:cs="Calibri"/>
+        </w:rPr>
+      </w:pPr>
+    </w:p>
+    <w:p>
+      <w:pPr>
+        <w:pStyle w:val="ListParagraph"/>
+        <w:numPr>
+          <w:ilvl w:val="0"/>
+          <w:numId w:val="2"/>
+        </w:numPr>
+        <w:rPr>
+          <w:rFonts w:ascii="Calibri" w:eastAsia="Times New Roman" w:hAnsi="Calibri" w:cs="Calibri"/>
+        </w:rPr>
+      </w:pPr>
+      <w:r>
+        <w:rPr>
+          <w:rFonts w:ascii="Calibri" w:eastAsia="Times New Roman" w:hAnsi="Calibri" w:cs="Calibri"/>
+        </w:rPr>
+        <w:t>On the front side of the PCB, place and solder R11-R14, the FOUR 10K Ohm, 0.25W resistors.</w:t>
+      </w:r>
+    </w:p>
+    <w:p>
+      <w:pPr>
+        <w:pStyle w:val="ListParagraph"/>
+        <w:rPr>
+          <w:rFonts w:ascii="Calibri" w:eastAsia="Times New Roman" w:hAnsi="Calibri" w:cs="Calibri"/>
+        </w:rPr>
+      </w:pPr>
+    </w:p>
+    <w:p>
+      <w:pPr>
+        <w:pStyle w:val="ListParagraph"/>
+        <w:numPr>
+          <w:ilvl w:val="0"/>
+          <w:numId w:val="2"/>
+        </w:numPr>
+        <w:rPr>
+          <w:rFonts w:ascii="Calibri" w:eastAsia="Times New Roman" w:hAnsi="Calibri" w:cs="Calibri"/>
+        </w:rPr>
+      </w:pPr>
+      <w:r>
+        <w:rPr>
+          <w:rFonts w:ascii="Calibri" w:eastAsia="Times New Roman" w:hAnsi="Calibri" w:cs="Calibri"/>
+        </w:rPr>
+        <w:t>Finally, place and solder R15, the 51 Ohm, 0.75W resistor.</w:t>
+      </w:r>
+    </w:p>
+    <w:p>
+      <w:pPr>
+        <w:pStyle w:val="ListParagraph"/>
+        <w:rPr>
+          <w:rFonts w:ascii="Calibri" w:eastAsia="Times New Roman" w:hAnsi="Calibri" w:cs="Calibri"/>
+        </w:rPr>
+      </w:pPr>
+    </w:p>
+    <w:p>
+      <w:pPr>
+        <w:pStyle w:val="ListParagraph"/>
+        <w:numPr>
+          <w:ilvl w:val="0"/>
+          <w:numId w:val="2"/>
+        </w:numPr>
+        <w:rPr>
+          <w:rFonts w:ascii="Calibri" w:eastAsia="Times New Roman" w:hAnsi="Calibri" w:cs="Calibri"/>
+        </w:rPr>
+      </w:pPr>
+      <w:r>
+        <w:rPr>
+          <w:rFonts w:ascii="Calibri" w:eastAsia="Times New Roman" w:hAnsi="Calibri" w:cs="Calibri"/>
+        </w:rPr>
+        <w:t>Solder your choice of SMA connectors to the PCB.</w:t>
+      </w:r>
+    </w:p>
+    <w:p>
+      <w:pPr>
+        <w:pStyle w:val="ListParagraph"/>
+        <w:rPr>
+          <w:rFonts w:ascii="Calibri" w:eastAsia="Times New Roman" w:hAnsi="Calibri" w:cs="Calibri"/>
+        </w:rPr>
+      </w:pPr>
+    </w:p>
+    <w:p>
+      <w:pPr>
+        <w:pStyle w:val="ListParagraph"/>
+        <w:numPr>
+          <w:ilvl w:val="0"/>
+          <w:numId w:val="2"/>
+        </w:numPr>
+        <w:rPr>
+          <w:rFonts w:ascii="Calibri" w:eastAsia="Times New Roman" w:hAnsi="Calibri" w:cs="Calibri"/>
+        </w:rPr>
+      </w:pPr>
+      <w:r>
+        <w:rPr>
+          <w:rFonts w:ascii="Calibri" w:eastAsia="Times New Roman" w:hAnsi="Calibri" w:cs="Calibri"/>
+        </w:rPr>
+        <w:t>This completes the assembly of the Kit.  Use IPA followed by dish washing detergent and a toothbrush to clean flux from board.  Dry the board with a towel</w:t>
+      </w:r>
+    </w:p>
+    <w:p>
+      <w:pPr>
+        <w:pStyle w:val="ListParagraph"/>
+        <w:rPr>
+          <w:rFonts w:ascii="Calibri" w:eastAsia="Times New Roman" w:hAnsi="Calibri" w:cs="Calibri"/>
+        </w:rPr>
+      </w:pPr>
+    </w:p>
+    <w:p>
+      <w:pPr>
+        <w:jc w:val="center"/>
+        <w:rPr>
+          <w:rFonts w:ascii="Calibri" w:hAnsi="Calibri" w:cs="Calibri"/>
+        </w:rPr>
+      </w:pPr>
+      <w:r>
+        <w:rPr>
+          <w:rFonts w:ascii="Calibri" w:eastAsia="Times New Roman" w:hAnsi="Calibri" w:cs="Calibri"/>
+          <w:noProof/>
         </w:rPr>
         <w:lastRenderedPageBreak/>
-        <w:t>C</w:t>
-      </w:r>
-      <w:r>
-        <w:rPr>
-          <w:rFonts w:ascii="Calibri" w:eastAsia="Times New Roman" w:hAnsi="Calibri" w:cs="Calibri"/>
-        </w:rPr>
-        <w:t>onnect the source wires (+ and -) to J3.  Connect load wires to J1 and J2 minding the polarity as shown on the board.</w:t>
-      </w:r>
-      <w:r>
-        <w:rPr>
-          <w:rFonts w:ascii="Calibri" w:eastAsia="Times New Roman" w:hAnsi="Calibri" w:cs="Calibri"/>
-          <w:noProof/>
-        </w:rPr>
         <w:drawing>
           <wp:inline distT="0" distB="0" distL="0" distR="0" wp14:anchorId="12B527CB" wp14:editId="4D8DFEB0">
             <wp:extent cx="4243070" cy="2273935"/>
@@ -1513,7 +1358,7 @@
                     </pic:cNvPicPr>
                   </pic:nvPicPr>
                   <pic:blipFill>
-                    <a:blip r:embed="rId8">
+                    <a:blip r:embed="rId9">
                       <a:extLst>
                         <a:ext uri="{28A0092B-C50C-407E-A947-70E740481C1C}">
                           <a14:useLocalDpi xmlns:a14="http://schemas.microsoft.com/office/drawing/2010/main" val="0"/>
@@ -1534,6 +1379,281 @@
                       <a:avLst/>
                     </a:prstGeom>
                     <a:noFill/>
+                  </pic:spPr>
+                </pic:pic>
+              </a:graphicData>
+            </a:graphic>
+          </wp:inline>
+        </w:drawing>
+      </w:r>
+    </w:p>
+    <w:p>
+      <w:pPr>
+        <w:jc w:val="center"/>
+        <w:rPr>
+          <w:rFonts w:ascii="Calibri" w:hAnsi="Calibri" w:cs="Calibri"/>
+        </w:rPr>
+      </w:pPr>
+    </w:p>
+    <w:p>
+      <w:pPr>
+        <w:jc w:val="center"/>
+        <w:rPr>
+          <w:rFonts w:ascii="Calibri" w:hAnsi="Calibri" w:cs="Calibri"/>
+        </w:rPr>
+      </w:pPr>
+    </w:p>
+    <w:p>
+      <w:pPr>
+        <w:rPr>
+          <w:rFonts w:ascii="Calibri" w:hAnsi="Calibri" w:cs="Calibri"/>
+          <w:b/>
+          <w:bCs/>
+        </w:rPr>
+      </w:pPr>
+      <w:r>
+        <w:rPr>
+          <w:rFonts w:ascii="Calibri" w:hAnsi="Calibri" w:cs="Calibri"/>
+          <w:b/>
+          <w:bCs/>
+        </w:rPr>
+        <w:t>USING THE DUMMY LOAD/ ATTENUATOR</w:t>
+      </w:r>
+    </w:p>
+    <w:p>
+      <w:pPr>
+        <w:rPr>
+          <w:rFonts w:ascii="Calibri" w:hAnsi="Calibri" w:cs="Calibri"/>
+          <w:b/>
+          <w:bCs/>
+        </w:rPr>
+      </w:pPr>
+    </w:p>
+    <w:p>
+      <w:pPr>
+        <w:rPr>
+          <w:rFonts w:ascii="Calibri" w:hAnsi="Calibri" w:cs="Calibri"/>
+        </w:rPr>
+      </w:pPr>
+      <w:r>
+        <w:rPr>
+          <w:rFonts w:ascii="Calibri" w:hAnsi="Calibri" w:cs="Calibri"/>
+        </w:rPr>
+        <w:t>You can use the dummy load at 10W for up to 10 minutes, and 20W for 2 minutes before the board becomes hot to hold.  Do not exceed these times.</w:t>
+      </w:r>
+    </w:p>
+    <w:p>
+      <w:pPr>
+        <w:rPr>
+          <w:rFonts w:ascii="Calibri" w:hAnsi="Calibri" w:cs="Calibri"/>
+        </w:rPr>
+      </w:pPr>
+    </w:p>
+    <w:p>
+      <w:pPr>
+        <w:rPr>
+          <w:rFonts w:ascii="Calibri" w:hAnsi="Calibri" w:cs="Calibri"/>
+        </w:rPr>
+      </w:pPr>
+      <w:r>
+        <w:rPr>
+          <w:rFonts w:ascii="Calibri" w:hAnsi="Calibri" w:cs="Calibri"/>
+        </w:rPr>
+        <w:t>When used to calibrate the T41 radio, you can run the TX output from the RF board into the attenuator and the output of the attenuator into the RX antenna on the same RF board.  Now perform calibration as per the calibration instructions.</w:t>
+      </w:r>
+    </w:p>
+    <w:p>
+      <w:pPr>
+        <w:rPr>
+          <w:rFonts w:ascii="Calibri" w:hAnsi="Calibri" w:cs="Calibri"/>
+        </w:rPr>
+      </w:pPr>
+    </w:p>
+    <w:p>
+      <w:pPr>
+        <w:rPr>
+          <w:rFonts w:ascii="Calibri" w:hAnsi="Calibri" w:cs="Calibri"/>
+        </w:rPr>
+      </w:pPr>
+    </w:p>
+    <w:p>
+      <w:pPr>
+        <w:rPr>
+          <w:rFonts w:ascii="Calibri" w:hAnsi="Calibri" w:cs="Calibri"/>
+        </w:rPr>
+      </w:pPr>
+    </w:p>
+    <w:p>
+      <w:pPr>
+        <w:rPr>
+          <w:rFonts w:ascii="Calibri" w:hAnsi="Calibri" w:cs="Calibri"/>
+        </w:rPr>
+      </w:pPr>
+    </w:p>
+    <w:p>
+      <w:pPr>
+        <w:rPr>
+          <w:rFonts w:ascii="Calibri" w:hAnsi="Calibri" w:cs="Calibri"/>
+        </w:rPr>
+      </w:pPr>
+    </w:p>
+    <w:p>
+      <w:pPr>
+        <w:rPr>
+          <w:rFonts w:ascii="Calibri" w:hAnsi="Calibri" w:cs="Calibri"/>
+        </w:rPr>
+      </w:pPr>
+    </w:p>
+    <w:p>
+      <w:pPr>
+        <w:rPr>
+          <w:rFonts w:ascii="Calibri" w:hAnsi="Calibri" w:cs="Calibri"/>
+        </w:rPr>
+      </w:pPr>
+    </w:p>
+    <w:p>
+      <w:pPr>
+        <w:rPr>
+          <w:rFonts w:ascii="Calibri" w:hAnsi="Calibri" w:cs="Calibri"/>
+        </w:rPr>
+      </w:pPr>
+    </w:p>
+    <w:p>
+      <w:pPr>
+        <w:rPr>
+          <w:rFonts w:ascii="Calibri" w:hAnsi="Calibri" w:cs="Calibri"/>
+        </w:rPr>
+      </w:pPr>
+    </w:p>
+    <w:p>
+      <w:pPr>
+        <w:rPr>
+          <w:rFonts w:ascii="Calibri" w:hAnsi="Calibri" w:cs="Calibri"/>
+        </w:rPr>
+      </w:pPr>
+    </w:p>
+    <w:p>
+      <w:pPr>
+        <w:rPr>
+          <w:rFonts w:ascii="Calibri" w:hAnsi="Calibri" w:cs="Calibri"/>
+        </w:rPr>
+      </w:pPr>
+    </w:p>
+    <w:p>
+      <w:pPr>
+        <w:rPr>
+          <w:rFonts w:ascii="Calibri" w:hAnsi="Calibri" w:cs="Calibri"/>
+        </w:rPr>
+      </w:pPr>
+    </w:p>
+    <w:p>
+      <w:pPr>
+        <w:rPr>
+          <w:rFonts w:ascii="Calibri" w:hAnsi="Calibri" w:cs="Calibri"/>
+        </w:rPr>
+      </w:pPr>
+    </w:p>
+    <w:p>
+      <w:pPr>
+        <w:rPr>
+          <w:rFonts w:ascii="Calibri" w:hAnsi="Calibri" w:cs="Calibri"/>
+        </w:rPr>
+      </w:pPr>
+    </w:p>
+    <w:p>
+      <w:pPr>
+        <w:rPr>
+          <w:rFonts w:ascii="Calibri" w:hAnsi="Calibri" w:cs="Calibri"/>
+        </w:rPr>
+      </w:pPr>
+    </w:p>
+    <w:p>
+      <w:pPr>
+        <w:rPr>
+          <w:rFonts w:ascii="Calibri" w:hAnsi="Calibri" w:cs="Calibri"/>
+        </w:rPr>
+      </w:pPr>
+    </w:p>
+    <w:p>
+      <w:pPr>
+        <w:rPr>
+          <w:rFonts w:ascii="Calibri" w:hAnsi="Calibri" w:cs="Calibri"/>
+        </w:rPr>
+      </w:pPr>
+    </w:p>
+    <w:p>
+      <w:pPr>
+        <w:rPr>
+          <w:rFonts w:ascii="Calibri" w:hAnsi="Calibri" w:cs="Calibri"/>
+        </w:rPr>
+      </w:pPr>
+    </w:p>
+    <w:p>
+      <w:pPr>
+        <w:rPr>
+          <w:rFonts w:ascii="Calibri" w:hAnsi="Calibri" w:cs="Calibri"/>
+        </w:rPr>
+      </w:pPr>
+    </w:p>
+    <w:p>
+      <w:pPr>
+        <w:rPr>
+          <w:rFonts w:ascii="Calibri" w:hAnsi="Calibri" w:cs="Calibri"/>
+        </w:rPr>
+      </w:pPr>
+    </w:p>
+    <w:p>
+      <w:pPr>
+        <w:rPr>
+          <w:rFonts w:ascii="Calibri" w:hAnsi="Calibri" w:cs="Calibri"/>
+        </w:rPr>
+      </w:pPr>
+    </w:p>
+    <w:p>
+      <w:pPr>
+        <w:rPr>
+          <w:rFonts w:ascii="Calibri" w:hAnsi="Calibri" w:cs="Calibri"/>
+        </w:rPr>
+      </w:pPr>
+    </w:p>
+    <w:p>
+      <w:pPr>
+        <w:jc w:val="center"/>
+        <w:rPr>
+          <w:rFonts w:ascii="Calibri" w:hAnsi="Calibri" w:cs="Calibri"/>
+        </w:rPr>
+      </w:pPr>
+      <w:r>
+        <w:lastRenderedPageBreak/>
+        <w:drawing>
+          <wp:inline distT="0" distB="0" distL="0" distR="0" wp14:anchorId="5F067BD7" wp14:editId="1AD4ED1C">
+            <wp:extent cx="8387717" cy="2943766"/>
+            <wp:effectExtent l="0" t="1905" r="0" b="0"/>
+            <wp:docPr id="1246183967" name="Picture 1" descr="A diagram of a computer&#10;&#10;AI-generated content may be incorrect."/>
+            <wp:cNvGraphicFramePr>
+              <a:graphicFrameLocks xmlns:a="http://schemas.openxmlformats.org/drawingml/2006/main" noChangeAspect="1"/>
+            </wp:cNvGraphicFramePr>
+            <a:graphic xmlns:a="http://schemas.openxmlformats.org/drawingml/2006/main">
+              <a:graphicData uri="http://schemas.openxmlformats.org/drawingml/2006/picture">
+                <pic:pic xmlns:pic="http://schemas.openxmlformats.org/drawingml/2006/picture">
+                  <pic:nvPicPr>
+                    <pic:cNvPr id="1246183967" name="Picture 1" descr="A diagram of a computer&#10;&#10;AI-generated content may be incorrect."/>
+                    <pic:cNvPicPr/>
+                  </pic:nvPicPr>
+                  <pic:blipFill>
+                    <a:blip r:embed="rId10"/>
+                    <a:stretch>
+                      <a:fillRect/>
+                    </a:stretch>
+                  </pic:blipFill>
+                  <pic:spPr>
+                    <a:xfrm rot="16200000">
+                      <a:off x="0" y="0"/>
+                      <a:ext cx="8412399" cy="2952429"/>
+                    </a:xfrm>
+                    <a:prstGeom prst="rect">
+                      <a:avLst/>
+                    </a:prstGeom>
                   </pic:spPr>
                 </pic:pic>
               </a:graphicData>
